--- a/Test Cases and Testing Results.docx
+++ b/Test Cases and Testing Results.docx
@@ -101,7 +101,7 @@
         <w:pStyle w:val="NormalWeb"/>
         <w:numPr>
           <w:ilvl w:val="0"/>
-          <w:numId w:val="8"/>
+          <w:numId w:val="3"/>
         </w:numPr>
         <w:spacing w:before="0" w:beforeAutospacing="0" w:after="0" w:afterAutospacing="0"/>
         <w:textAlignment w:val="baseline"/>
@@ -125,7 +125,7 @@
         <w:pStyle w:val="NormalWeb"/>
         <w:numPr>
           <w:ilvl w:val="0"/>
-          <w:numId w:val="8"/>
+          <w:numId w:val="3"/>
         </w:numPr>
         <w:spacing w:before="0" w:beforeAutospacing="0" w:after="0" w:afterAutospacing="0"/>
         <w:textAlignment w:val="baseline"/>
@@ -149,7 +149,7 @@
         <w:pStyle w:val="NormalWeb"/>
         <w:numPr>
           <w:ilvl w:val="0"/>
-          <w:numId w:val="8"/>
+          <w:numId w:val="3"/>
         </w:numPr>
         <w:spacing w:before="0" w:beforeAutospacing="0" w:after="0" w:afterAutospacing="0"/>
         <w:textAlignment w:val="baseline"/>
@@ -173,7 +173,7 @@
         <w:pStyle w:val="NormalWeb"/>
         <w:numPr>
           <w:ilvl w:val="0"/>
-          <w:numId w:val="8"/>
+          <w:numId w:val="3"/>
         </w:numPr>
         <w:spacing w:before="0" w:beforeAutospacing="0" w:after="0" w:afterAutospacing="0"/>
         <w:textAlignment w:val="baseline"/>
@@ -196,6 +196,11 @@
       <w:pPr>
         <w:pStyle w:val="NormalWeb"/>
         <w:spacing w:before="0" w:beforeAutospacing="0" w:after="0" w:afterAutospacing="0"/>
+        <w:rPr>
+          <w:color w:val="000000"/>
+          <w:sz w:val="20"/>
+          <w:szCs w:val="20"/>
+        </w:rPr>
       </w:pPr>
       <w:r>
         <w:rPr>
@@ -206,94 +211,47 @@
         <w:t>Equivalence classes with invalid endPt and startPt inputs were tested.</w:t>
       </w:r>
     </w:p>
-    <w:p/>
+    <w:p>
+      <w:pPr>
+        <w:pStyle w:val="NormalWeb"/>
+        <w:spacing w:before="0" w:beforeAutospacing="0" w:after="0" w:afterAutospacing="0"/>
+        <w:rPr>
+          <w:color w:val="000000"/>
+          <w:sz w:val="20"/>
+          <w:szCs w:val="20"/>
+        </w:rPr>
+      </w:pPr>
+    </w:p>
     <w:tbl>
       <w:tblPr>
-        <w:tblW w:w="9360" w:type="dxa"/>
-        <w:tblCellMar>
-          <w:top w:w="15" w:type="dxa"/>
-          <w:left w:w="15" w:type="dxa"/>
-          <w:bottom w:w="15" w:type="dxa"/>
-          <w:right w:w="15" w:type="dxa"/>
-        </w:tblCellMar>
+        <w:tblStyle w:val="TableGrid"/>
+        <w:tblW w:w="10060" w:type="dxa"/>
+        <w:tblLayout w:type="fixed"/>
         <w:tblLook w:val="04A0" w:firstRow="1" w:lastRow="0" w:firstColumn="1" w:lastColumn="0" w:noHBand="0" w:noVBand="1"/>
       </w:tblPr>
       <w:tblGrid>
-        <w:gridCol w:w="300"/>
-        <w:gridCol w:w="3928"/>
-        <w:gridCol w:w="4045"/>
-        <w:gridCol w:w="3928"/>
-        <w:gridCol w:w="967"/>
-        <w:gridCol w:w="967"/>
+        <w:gridCol w:w="303"/>
+        <w:gridCol w:w="1860"/>
+        <w:gridCol w:w="2227"/>
+        <w:gridCol w:w="2126"/>
+        <w:gridCol w:w="1951"/>
+        <w:gridCol w:w="1593"/>
       </w:tblGrid>
       <w:tr>
         <w:tc>
           <w:tcPr>
-            <w:tcW w:w="0" w:type="auto"/>
-            <w:tcBorders>
-              <w:top w:val="single" w:sz="8" w:space="0" w:color="000000"/>
-              <w:left w:val="single" w:sz="8" w:space="0" w:color="000000"/>
-              <w:bottom w:val="single" w:sz="8" w:space="0" w:color="000000"/>
-              <w:right w:val="single" w:sz="8" w:space="0" w:color="000000"/>
-            </w:tcBorders>
-            <w:tcMar>
-              <w:top w:w="100" w:type="dxa"/>
-              <w:left w:w="100" w:type="dxa"/>
-              <w:bottom w:w="100" w:type="dxa"/>
-              <w:right w:w="100" w:type="dxa"/>
-            </w:tcMar>
-            <w:hideMark/>
-          </w:tcPr>
-          <w:p/>
-        </w:tc>
-        <w:tc>
-          <w:tcPr>
-            <w:tcW w:w="0" w:type="auto"/>
-            <w:tcBorders>
-              <w:top w:val="single" w:sz="8" w:space="0" w:color="000000"/>
-              <w:left w:val="single" w:sz="8" w:space="0" w:color="000000"/>
-              <w:bottom w:val="single" w:sz="8" w:space="0" w:color="000000"/>
-              <w:right w:val="single" w:sz="8" w:space="0" w:color="000000"/>
-            </w:tcBorders>
-            <w:tcMar>
-              <w:top w:w="100" w:type="dxa"/>
-              <w:left w:w="100" w:type="dxa"/>
-              <w:bottom w:w="100" w:type="dxa"/>
-              <w:right w:w="100" w:type="dxa"/>
-            </w:tcMar>
-            <w:hideMark/>
+            <w:tcW w:w="303" w:type="dxa"/>
           </w:tcPr>
           <w:p>
             <w:pPr>
               <w:pStyle w:val="NormalWeb"/>
               <w:spacing w:before="0" w:beforeAutospacing="0" w:after="0" w:afterAutospacing="0"/>
             </w:pPr>
-            <w:r>
-              <w:rPr>
-                <w:color w:val="000000"/>
-                <w:sz w:val="20"/>
-                <w:szCs w:val="20"/>
-              </w:rPr>
-              <w:t>startPt</w:t>
-            </w:r>
-          </w:p>
-        </w:tc>
-        <w:tc>
-          <w:tcPr>
-            <w:tcW w:w="0" w:type="auto"/>
-            <w:tcBorders>
-              <w:top w:val="single" w:sz="8" w:space="0" w:color="000000"/>
-              <w:left w:val="single" w:sz="8" w:space="0" w:color="000000"/>
-              <w:bottom w:val="single" w:sz="8" w:space="0" w:color="000000"/>
-              <w:right w:val="single" w:sz="8" w:space="0" w:color="000000"/>
-            </w:tcBorders>
-            <w:tcMar>
-              <w:top w:w="100" w:type="dxa"/>
-              <w:left w:w="100" w:type="dxa"/>
-              <w:bottom w:w="100" w:type="dxa"/>
-              <w:right w:w="100" w:type="dxa"/>
-            </w:tcMar>
-            <w:hideMark/>
+          </w:p>
+        </w:tc>
+        <w:tc>
+          <w:tcPr>
+            <w:tcW w:w="1860" w:type="dxa"/>
           </w:tcPr>
           <w:p>
             <w:pPr>
@@ -306,26 +264,13 @@
                 <w:sz w:val="20"/>
                 <w:szCs w:val="20"/>
               </w:rPr>
-              <w:t>intermediatePts</w:t>
-            </w:r>
-          </w:p>
-        </w:tc>
-        <w:tc>
-          <w:tcPr>
-            <w:tcW w:w="0" w:type="auto"/>
-            <w:tcBorders>
-              <w:top w:val="single" w:sz="8" w:space="0" w:color="000000"/>
-              <w:left w:val="single" w:sz="8" w:space="0" w:color="000000"/>
-              <w:bottom w:val="single" w:sz="8" w:space="0" w:color="000000"/>
-              <w:right w:val="single" w:sz="8" w:space="0" w:color="000000"/>
-            </w:tcBorders>
-            <w:tcMar>
-              <w:top w:w="100" w:type="dxa"/>
-              <w:left w:w="100" w:type="dxa"/>
-              <w:bottom w:w="100" w:type="dxa"/>
-              <w:right w:w="100" w:type="dxa"/>
-            </w:tcMar>
-            <w:hideMark/>
+              <w:t>startPt</w:t>
+            </w:r>
+          </w:p>
+        </w:tc>
+        <w:tc>
+          <w:tcPr>
+            <w:tcW w:w="2227" w:type="dxa"/>
           </w:tcPr>
           <w:p>
             <w:pPr>
@@ -338,26 +283,13 @@
                 <w:sz w:val="20"/>
                 <w:szCs w:val="20"/>
               </w:rPr>
-              <w:t>endPt</w:t>
-            </w:r>
-          </w:p>
-        </w:tc>
-        <w:tc>
-          <w:tcPr>
-            <w:tcW w:w="0" w:type="auto"/>
-            <w:tcBorders>
-              <w:top w:val="single" w:sz="8" w:space="0" w:color="000000"/>
-              <w:left w:val="single" w:sz="8" w:space="0" w:color="000000"/>
-              <w:bottom w:val="single" w:sz="8" w:space="0" w:color="000000"/>
-              <w:right w:val="single" w:sz="8" w:space="0" w:color="000000"/>
-            </w:tcBorders>
-            <w:tcMar>
-              <w:top w:w="100" w:type="dxa"/>
-              <w:left w:w="100" w:type="dxa"/>
-              <w:bottom w:w="100" w:type="dxa"/>
-              <w:right w:w="100" w:type="dxa"/>
-            </w:tcMar>
-            <w:hideMark/>
+              <w:t>intermediatePts</w:t>
+            </w:r>
+          </w:p>
+        </w:tc>
+        <w:tc>
+          <w:tcPr>
+            <w:tcW w:w="2126" w:type="dxa"/>
           </w:tcPr>
           <w:p>
             <w:pPr>
@@ -370,31 +302,47 @@
                 <w:sz w:val="20"/>
                 <w:szCs w:val="20"/>
               </w:rPr>
-              <w:t>Expected Output</w:t>
-            </w:r>
-          </w:p>
-        </w:tc>
-        <w:tc>
-          <w:tcPr>
-            <w:tcW w:w="0" w:type="auto"/>
-            <w:tcBorders>
-              <w:top w:val="single" w:sz="8" w:space="0" w:color="000000"/>
-              <w:left w:val="single" w:sz="8" w:space="0" w:color="000000"/>
-              <w:bottom w:val="single" w:sz="8" w:space="0" w:color="000000"/>
-              <w:right w:val="single" w:sz="8" w:space="0" w:color="000000"/>
-            </w:tcBorders>
-            <w:tcMar>
-              <w:top w:w="100" w:type="dxa"/>
-              <w:left w:w="100" w:type="dxa"/>
-              <w:bottom w:w="100" w:type="dxa"/>
-              <w:right w:w="100" w:type="dxa"/>
-            </w:tcMar>
-            <w:hideMark/>
+              <w:t>endPt</w:t>
+            </w:r>
+          </w:p>
+        </w:tc>
+        <w:tc>
+          <w:tcPr>
+            <w:tcW w:w="1951" w:type="dxa"/>
           </w:tcPr>
           <w:p>
             <w:pPr>
               <w:pStyle w:val="NormalWeb"/>
               <w:spacing w:before="0" w:beforeAutospacing="0" w:after="0" w:afterAutospacing="0"/>
+              <w:rPr>
+                <w:color w:val="000000"/>
+                <w:sz w:val="20"/>
+                <w:szCs w:val="20"/>
+              </w:rPr>
+            </w:pPr>
+            <w:r>
+              <w:rPr>
+                <w:color w:val="000000"/>
+                <w:sz w:val="20"/>
+                <w:szCs w:val="20"/>
+              </w:rPr>
+              <w:t>Expected Output</w:t>
+            </w:r>
+          </w:p>
+        </w:tc>
+        <w:tc>
+          <w:tcPr>
+            <w:tcW w:w="1593" w:type="dxa"/>
+          </w:tcPr>
+          <w:p>
+            <w:pPr>
+              <w:pStyle w:val="NormalWeb"/>
+              <w:spacing w:before="0" w:beforeAutospacing="0" w:after="0" w:afterAutospacing="0"/>
+              <w:rPr>
+                <w:color w:val="000000"/>
+                <w:sz w:val="20"/>
+                <w:szCs w:val="20"/>
+              </w:rPr>
             </w:pPr>
             <w:r>
               <w:rPr>
@@ -410,20 +358,7 @@
       <w:tr>
         <w:tc>
           <w:tcPr>
-            <w:tcW w:w="0" w:type="auto"/>
-            <w:tcBorders>
-              <w:top w:val="single" w:sz="8" w:space="0" w:color="000000"/>
-              <w:left w:val="single" w:sz="8" w:space="0" w:color="000000"/>
-              <w:bottom w:val="single" w:sz="8" w:space="0" w:color="000000"/>
-              <w:right w:val="single" w:sz="8" w:space="0" w:color="000000"/>
-            </w:tcBorders>
-            <w:tcMar>
-              <w:top w:w="100" w:type="dxa"/>
-              <w:left w:w="100" w:type="dxa"/>
-              <w:bottom w:w="100" w:type="dxa"/>
-              <w:right w:w="100" w:type="dxa"/>
-            </w:tcMar>
-            <w:hideMark/>
+            <w:tcW w:w="303" w:type="dxa"/>
           </w:tcPr>
           <w:p>
             <w:pPr>
@@ -442,25 +377,17 @@
         </w:tc>
         <w:tc>
           <w:tcPr>
-            <w:tcW w:w="0" w:type="auto"/>
-            <w:tcBorders>
-              <w:top w:val="single" w:sz="8" w:space="0" w:color="000000"/>
-              <w:left w:val="single" w:sz="8" w:space="0" w:color="000000"/>
-              <w:bottom w:val="single" w:sz="8" w:space="0" w:color="000000"/>
-              <w:right w:val="single" w:sz="8" w:space="0" w:color="000000"/>
-            </w:tcBorders>
-            <w:tcMar>
-              <w:top w:w="100" w:type="dxa"/>
-              <w:left w:w="100" w:type="dxa"/>
-              <w:bottom w:w="100" w:type="dxa"/>
-              <w:right w:w="100" w:type="dxa"/>
-            </w:tcMar>
-            <w:hideMark/>
+            <w:tcW w:w="1860" w:type="dxa"/>
           </w:tcPr>
           <w:p>
             <w:pPr>
               <w:pStyle w:val="NormalWeb"/>
               <w:spacing w:before="0" w:beforeAutospacing="0" w:after="0" w:afterAutospacing="0"/>
+              <w:rPr>
+                <w:color w:val="000000"/>
+                <w:sz w:val="20"/>
+                <w:szCs w:val="20"/>
+              </w:rPr>
             </w:pPr>
             <w:r>
               <w:rPr>
@@ -474,20 +401,7 @@
         </w:tc>
         <w:tc>
           <w:tcPr>
-            <w:tcW w:w="0" w:type="auto"/>
-            <w:tcBorders>
-              <w:top w:val="single" w:sz="8" w:space="0" w:color="000000"/>
-              <w:left w:val="single" w:sz="8" w:space="0" w:color="000000"/>
-              <w:bottom w:val="single" w:sz="8" w:space="0" w:color="000000"/>
-              <w:right w:val="single" w:sz="8" w:space="0" w:color="000000"/>
-            </w:tcBorders>
-            <w:tcMar>
-              <w:top w:w="100" w:type="dxa"/>
-              <w:left w:w="100" w:type="dxa"/>
-              <w:bottom w:w="100" w:type="dxa"/>
-              <w:right w:w="100" w:type="dxa"/>
-            </w:tcMar>
-            <w:hideMark/>
+            <w:tcW w:w="2227" w:type="dxa"/>
           </w:tcPr>
           <w:p>
             <w:pPr>
@@ -506,53 +420,27 @@
         </w:tc>
         <w:tc>
           <w:tcPr>
-            <w:tcW w:w="0" w:type="auto"/>
-            <w:tcBorders>
-              <w:top w:val="single" w:sz="8" w:space="0" w:color="000000"/>
-              <w:left w:val="single" w:sz="8" w:space="0" w:color="000000"/>
-              <w:bottom w:val="single" w:sz="8" w:space="0" w:color="000000"/>
-              <w:right w:val="single" w:sz="8" w:space="0" w:color="000000"/>
-            </w:tcBorders>
-            <w:tcMar>
-              <w:top w:w="100" w:type="dxa"/>
-              <w:left w:w="100" w:type="dxa"/>
-              <w:bottom w:w="100" w:type="dxa"/>
-              <w:right w:w="100" w:type="dxa"/>
-            </w:tcMar>
-            <w:hideMark/>
+            <w:tcW w:w="2126" w:type="dxa"/>
           </w:tcPr>
           <w:p>
             <w:pPr>
               <w:pStyle w:val="NormalWeb"/>
               <w:spacing w:before="0" w:beforeAutospacing="0" w:after="0" w:afterAutospacing="0"/>
-            </w:pPr>
-            <w:r>
-              <w:rPr>
-                <w:color w:val="000000"/>
-                <w:sz w:val="20"/>
-                <w:szCs w:val="20"/>
-              </w:rPr>
-              <w:t>“1.3370748763558524,103.82643146044921”</w:t>
-            </w:r>
-          </w:p>
-        </w:tc>
-        <w:tc>
-          <w:tcPr>
-            <w:tcW w:w="0" w:type="auto"/>
-            <w:tcBorders>
-              <w:top w:val="single" w:sz="8" w:space="0" w:color="000000"/>
-              <w:left w:val="single" w:sz="8" w:space="0" w:color="000000"/>
-              <w:bottom w:val="single" w:sz="8" w:space="0" w:color="000000"/>
-              <w:right w:val="single" w:sz="8" w:space="0" w:color="000000"/>
-            </w:tcBorders>
-            <w:tcMar>
-              <w:top w:w="100" w:type="dxa"/>
-              <w:left w:w="100" w:type="dxa"/>
-              <w:bottom w:w="100" w:type="dxa"/>
-              <w:right w:w="100" w:type="dxa"/>
-            </w:tcMar>
-            <w:hideMark/>
-          </w:tcPr>
+              <w:rPr>
+                <w:color w:val="000000"/>
+                <w:sz w:val="20"/>
+                <w:szCs w:val="20"/>
+              </w:rPr>
+            </w:pPr>
+            <w:r>
+              <w:rPr>
+                <w:color w:val="000000"/>
+                <w:sz w:val="20"/>
+                <w:szCs w:val="20"/>
+              </w:rPr>
+              <w:t>“1.3370748763558524,</w:t>
+            </w:r>
+          </w:p>
           <w:p>
             <w:pPr>
               <w:pStyle w:val="NormalWeb"/>
@@ -564,31 +452,47 @@
                 <w:sz w:val="20"/>
                 <w:szCs w:val="20"/>
               </w:rPr>
-              <w:t>API returns 200 OK Response</w:t>
-            </w:r>
-          </w:p>
-        </w:tc>
-        <w:tc>
-          <w:tcPr>
-            <w:tcW w:w="0" w:type="auto"/>
-            <w:tcBorders>
-              <w:top w:val="single" w:sz="8" w:space="0" w:color="000000"/>
-              <w:left w:val="single" w:sz="8" w:space="0" w:color="000000"/>
-              <w:bottom w:val="single" w:sz="8" w:space="0" w:color="000000"/>
-              <w:right w:val="single" w:sz="8" w:space="0" w:color="000000"/>
-            </w:tcBorders>
-            <w:tcMar>
-              <w:top w:w="100" w:type="dxa"/>
-              <w:left w:w="100" w:type="dxa"/>
-              <w:bottom w:w="100" w:type="dxa"/>
-              <w:right w:w="100" w:type="dxa"/>
-            </w:tcMar>
-            <w:hideMark/>
+              <w:t>103.82643146044921”</w:t>
+            </w:r>
+          </w:p>
+        </w:tc>
+        <w:tc>
+          <w:tcPr>
+            <w:tcW w:w="1951" w:type="dxa"/>
           </w:tcPr>
           <w:p>
             <w:pPr>
               <w:pStyle w:val="NormalWeb"/>
               <w:spacing w:before="0" w:beforeAutospacing="0" w:after="0" w:afterAutospacing="0"/>
+              <w:rPr>
+                <w:color w:val="000000"/>
+                <w:sz w:val="20"/>
+                <w:szCs w:val="20"/>
+              </w:rPr>
+            </w:pPr>
+            <w:r>
+              <w:rPr>
+                <w:color w:val="000000"/>
+                <w:sz w:val="20"/>
+                <w:szCs w:val="20"/>
+              </w:rPr>
+              <w:t>API returns 200 OK Response</w:t>
+            </w:r>
+          </w:p>
+        </w:tc>
+        <w:tc>
+          <w:tcPr>
+            <w:tcW w:w="1593" w:type="dxa"/>
+          </w:tcPr>
+          <w:p>
+            <w:pPr>
+              <w:pStyle w:val="NormalWeb"/>
+              <w:spacing w:before="0" w:beforeAutospacing="0" w:after="0" w:afterAutospacing="0"/>
+              <w:rPr>
+                <w:color w:val="000000"/>
+                <w:sz w:val="20"/>
+                <w:szCs w:val="20"/>
+              </w:rPr>
             </w:pPr>
             <w:r>
               <w:rPr>
@@ -604,20 +508,7 @@
       <w:tr>
         <w:tc>
           <w:tcPr>
-            <w:tcW w:w="0" w:type="auto"/>
-            <w:tcBorders>
-              <w:top w:val="single" w:sz="8" w:space="0" w:color="000000"/>
-              <w:left w:val="single" w:sz="8" w:space="0" w:color="000000"/>
-              <w:bottom w:val="single" w:sz="8" w:space="0" w:color="000000"/>
-              <w:right w:val="single" w:sz="8" w:space="0" w:color="000000"/>
-            </w:tcBorders>
-            <w:tcMar>
-              <w:top w:w="100" w:type="dxa"/>
-              <w:left w:w="100" w:type="dxa"/>
-              <w:bottom w:w="100" w:type="dxa"/>
-              <w:right w:w="100" w:type="dxa"/>
-            </w:tcMar>
-            <w:hideMark/>
+            <w:tcW w:w="303" w:type="dxa"/>
           </w:tcPr>
           <w:p>
             <w:pPr>
@@ -636,25 +527,17 @@
         </w:tc>
         <w:tc>
           <w:tcPr>
-            <w:tcW w:w="0" w:type="auto"/>
-            <w:tcBorders>
-              <w:top w:val="single" w:sz="8" w:space="0" w:color="000000"/>
-              <w:left w:val="single" w:sz="8" w:space="0" w:color="000000"/>
-              <w:bottom w:val="single" w:sz="8" w:space="0" w:color="000000"/>
-              <w:right w:val="single" w:sz="8" w:space="0" w:color="000000"/>
-            </w:tcBorders>
-            <w:tcMar>
-              <w:top w:w="100" w:type="dxa"/>
-              <w:left w:w="100" w:type="dxa"/>
-              <w:bottom w:w="100" w:type="dxa"/>
-              <w:right w:w="100" w:type="dxa"/>
-            </w:tcMar>
-            <w:hideMark/>
+            <w:tcW w:w="1860" w:type="dxa"/>
           </w:tcPr>
           <w:p>
             <w:pPr>
               <w:pStyle w:val="NormalWeb"/>
               <w:spacing w:before="0" w:beforeAutospacing="0" w:after="0" w:afterAutospacing="0"/>
+              <w:rPr>
+                <w:color w:val="000000"/>
+                <w:sz w:val="20"/>
+                <w:szCs w:val="20"/>
+              </w:rPr>
             </w:pPr>
             <w:r>
               <w:rPr>
@@ -668,20 +551,7 @@
         </w:tc>
         <w:tc>
           <w:tcPr>
-            <w:tcW w:w="0" w:type="auto"/>
-            <w:tcBorders>
-              <w:top w:val="single" w:sz="8" w:space="0" w:color="000000"/>
-              <w:left w:val="single" w:sz="8" w:space="0" w:color="000000"/>
-              <w:bottom w:val="single" w:sz="8" w:space="0" w:color="000000"/>
-              <w:right w:val="single" w:sz="8" w:space="0" w:color="000000"/>
-            </w:tcBorders>
-            <w:tcMar>
-              <w:top w:w="100" w:type="dxa"/>
-              <w:left w:w="100" w:type="dxa"/>
-              <w:bottom w:w="100" w:type="dxa"/>
-              <w:right w:w="100" w:type="dxa"/>
-            </w:tcMar>
-            <w:hideMark/>
+            <w:tcW w:w="2227" w:type="dxa"/>
           </w:tcPr>
           <w:p>
             <w:pPr>
@@ -700,53 +570,27 @@
         </w:tc>
         <w:tc>
           <w:tcPr>
-            <w:tcW w:w="0" w:type="auto"/>
-            <w:tcBorders>
-              <w:top w:val="single" w:sz="8" w:space="0" w:color="000000"/>
-              <w:left w:val="single" w:sz="8" w:space="0" w:color="000000"/>
-              <w:bottom w:val="single" w:sz="8" w:space="0" w:color="000000"/>
-              <w:right w:val="single" w:sz="8" w:space="0" w:color="000000"/>
-            </w:tcBorders>
-            <w:tcMar>
-              <w:top w:w="100" w:type="dxa"/>
-              <w:left w:w="100" w:type="dxa"/>
-              <w:bottom w:w="100" w:type="dxa"/>
-              <w:right w:w="100" w:type="dxa"/>
-            </w:tcMar>
-            <w:hideMark/>
+            <w:tcW w:w="2126" w:type="dxa"/>
           </w:tcPr>
           <w:p>
             <w:pPr>
               <w:pStyle w:val="NormalWeb"/>
               <w:spacing w:before="0" w:beforeAutospacing="0" w:after="0" w:afterAutospacing="0"/>
-            </w:pPr>
-            <w:r>
-              <w:rPr>
-                <w:color w:val="000000"/>
-                <w:sz w:val="20"/>
-                <w:szCs w:val="20"/>
-              </w:rPr>
-              <w:t>“1.3370748763558524,103.82643146044921”</w:t>
-            </w:r>
-          </w:p>
-        </w:tc>
-        <w:tc>
-          <w:tcPr>
-            <w:tcW w:w="0" w:type="auto"/>
-            <w:tcBorders>
-              <w:top w:val="single" w:sz="8" w:space="0" w:color="000000"/>
-              <w:left w:val="single" w:sz="8" w:space="0" w:color="000000"/>
-              <w:bottom w:val="single" w:sz="8" w:space="0" w:color="000000"/>
-              <w:right w:val="single" w:sz="8" w:space="0" w:color="000000"/>
-            </w:tcBorders>
-            <w:tcMar>
-              <w:top w:w="100" w:type="dxa"/>
-              <w:left w:w="100" w:type="dxa"/>
-              <w:bottom w:w="100" w:type="dxa"/>
-              <w:right w:w="100" w:type="dxa"/>
-            </w:tcMar>
-            <w:hideMark/>
-          </w:tcPr>
+              <w:rPr>
+                <w:color w:val="000000"/>
+                <w:sz w:val="20"/>
+                <w:szCs w:val="20"/>
+              </w:rPr>
+            </w:pPr>
+            <w:r>
+              <w:rPr>
+                <w:color w:val="000000"/>
+                <w:sz w:val="20"/>
+                <w:szCs w:val="20"/>
+              </w:rPr>
+              <w:t>“1.3370748763558524,</w:t>
+            </w:r>
+          </w:p>
           <w:p>
             <w:pPr>
               <w:pStyle w:val="NormalWeb"/>
@@ -758,31 +602,47 @@
                 <w:sz w:val="20"/>
                 <w:szCs w:val="20"/>
               </w:rPr>
-              <w:t>API returns 200 OK Response</w:t>
-            </w:r>
-          </w:p>
-        </w:tc>
-        <w:tc>
-          <w:tcPr>
-            <w:tcW w:w="0" w:type="auto"/>
-            <w:tcBorders>
-              <w:top w:val="single" w:sz="8" w:space="0" w:color="000000"/>
-              <w:left w:val="single" w:sz="8" w:space="0" w:color="000000"/>
-              <w:bottom w:val="single" w:sz="8" w:space="0" w:color="000000"/>
-              <w:right w:val="single" w:sz="8" w:space="0" w:color="000000"/>
-            </w:tcBorders>
-            <w:tcMar>
-              <w:top w:w="100" w:type="dxa"/>
-              <w:left w:w="100" w:type="dxa"/>
-              <w:bottom w:w="100" w:type="dxa"/>
-              <w:right w:w="100" w:type="dxa"/>
-            </w:tcMar>
-            <w:hideMark/>
+              <w:t>103.82643146044921”</w:t>
+            </w:r>
+          </w:p>
+        </w:tc>
+        <w:tc>
+          <w:tcPr>
+            <w:tcW w:w="1951" w:type="dxa"/>
           </w:tcPr>
           <w:p>
             <w:pPr>
               <w:pStyle w:val="NormalWeb"/>
               <w:spacing w:before="0" w:beforeAutospacing="0" w:after="0" w:afterAutospacing="0"/>
+              <w:rPr>
+                <w:color w:val="000000"/>
+                <w:sz w:val="20"/>
+                <w:szCs w:val="20"/>
+              </w:rPr>
+            </w:pPr>
+            <w:r>
+              <w:rPr>
+                <w:color w:val="000000"/>
+                <w:sz w:val="20"/>
+                <w:szCs w:val="20"/>
+              </w:rPr>
+              <w:t>API returns 200 OK Response</w:t>
+            </w:r>
+          </w:p>
+        </w:tc>
+        <w:tc>
+          <w:tcPr>
+            <w:tcW w:w="1593" w:type="dxa"/>
+          </w:tcPr>
+          <w:p>
+            <w:pPr>
+              <w:pStyle w:val="NormalWeb"/>
+              <w:spacing w:before="0" w:beforeAutospacing="0" w:after="0" w:afterAutospacing="0"/>
+              <w:rPr>
+                <w:color w:val="000000"/>
+                <w:sz w:val="20"/>
+                <w:szCs w:val="20"/>
+              </w:rPr>
             </w:pPr>
             <w:r>
               <w:rPr>
@@ -798,20 +658,7 @@
       <w:tr>
         <w:tc>
           <w:tcPr>
-            <w:tcW w:w="0" w:type="auto"/>
-            <w:tcBorders>
-              <w:top w:val="single" w:sz="8" w:space="0" w:color="000000"/>
-              <w:left w:val="single" w:sz="8" w:space="0" w:color="000000"/>
-              <w:bottom w:val="single" w:sz="8" w:space="0" w:color="000000"/>
-              <w:right w:val="single" w:sz="8" w:space="0" w:color="000000"/>
-            </w:tcBorders>
-            <w:tcMar>
-              <w:top w:w="100" w:type="dxa"/>
-              <w:left w:w="100" w:type="dxa"/>
-              <w:bottom w:w="100" w:type="dxa"/>
-              <w:right w:w="100" w:type="dxa"/>
-            </w:tcMar>
-            <w:hideMark/>
+            <w:tcW w:w="303" w:type="dxa"/>
           </w:tcPr>
           <w:p>
             <w:pPr>
@@ -830,25 +677,17 @@
         </w:tc>
         <w:tc>
           <w:tcPr>
-            <w:tcW w:w="0" w:type="auto"/>
-            <w:tcBorders>
-              <w:top w:val="single" w:sz="8" w:space="0" w:color="000000"/>
-              <w:left w:val="single" w:sz="8" w:space="0" w:color="000000"/>
-              <w:bottom w:val="single" w:sz="8" w:space="0" w:color="000000"/>
-              <w:right w:val="single" w:sz="8" w:space="0" w:color="000000"/>
-            </w:tcBorders>
-            <w:tcMar>
-              <w:top w:w="100" w:type="dxa"/>
-              <w:left w:w="100" w:type="dxa"/>
-              <w:bottom w:w="100" w:type="dxa"/>
-              <w:right w:w="100" w:type="dxa"/>
-            </w:tcMar>
-            <w:hideMark/>
+            <w:tcW w:w="1860" w:type="dxa"/>
           </w:tcPr>
           <w:p>
             <w:pPr>
               <w:pStyle w:val="NormalWeb"/>
               <w:spacing w:before="0" w:beforeAutospacing="0" w:after="0" w:afterAutospacing="0"/>
+              <w:rPr>
+                <w:color w:val="000000"/>
+                <w:sz w:val="20"/>
+                <w:szCs w:val="20"/>
+              </w:rPr>
             </w:pPr>
             <w:r>
               <w:rPr>
@@ -862,20 +701,7 @@
         </w:tc>
         <w:tc>
           <w:tcPr>
-            <w:tcW w:w="0" w:type="auto"/>
-            <w:tcBorders>
-              <w:top w:val="single" w:sz="8" w:space="0" w:color="000000"/>
-              <w:left w:val="single" w:sz="8" w:space="0" w:color="000000"/>
-              <w:bottom w:val="single" w:sz="8" w:space="0" w:color="000000"/>
-              <w:right w:val="single" w:sz="8" w:space="0" w:color="000000"/>
-            </w:tcBorders>
-            <w:tcMar>
-              <w:top w:w="100" w:type="dxa"/>
-              <w:left w:w="100" w:type="dxa"/>
-              <w:bottom w:w="100" w:type="dxa"/>
-              <w:right w:w="100" w:type="dxa"/>
-            </w:tcMar>
-            <w:hideMark/>
+            <w:tcW w:w="2227" w:type="dxa"/>
           </w:tcPr>
           <w:p>
             <w:pPr>
@@ -894,53 +720,27 @@
         </w:tc>
         <w:tc>
           <w:tcPr>
-            <w:tcW w:w="0" w:type="auto"/>
-            <w:tcBorders>
-              <w:top w:val="single" w:sz="8" w:space="0" w:color="000000"/>
-              <w:left w:val="single" w:sz="8" w:space="0" w:color="000000"/>
-              <w:bottom w:val="single" w:sz="8" w:space="0" w:color="000000"/>
-              <w:right w:val="single" w:sz="8" w:space="0" w:color="000000"/>
-            </w:tcBorders>
-            <w:tcMar>
-              <w:top w:w="100" w:type="dxa"/>
-              <w:left w:w="100" w:type="dxa"/>
-              <w:bottom w:w="100" w:type="dxa"/>
-              <w:right w:w="100" w:type="dxa"/>
-            </w:tcMar>
-            <w:hideMark/>
+            <w:tcW w:w="2126" w:type="dxa"/>
           </w:tcPr>
           <w:p>
             <w:pPr>
               <w:pStyle w:val="NormalWeb"/>
               <w:spacing w:before="0" w:beforeAutospacing="0" w:after="0" w:afterAutospacing="0"/>
-            </w:pPr>
-            <w:r>
-              <w:rPr>
-                <w:color w:val="000000"/>
-                <w:sz w:val="20"/>
-                <w:szCs w:val="20"/>
-              </w:rPr>
-              <w:t>“1.4697847651217744,103.55368419713508”</w:t>
-            </w:r>
-          </w:p>
-        </w:tc>
-        <w:tc>
-          <w:tcPr>
-            <w:tcW w:w="0" w:type="auto"/>
-            <w:tcBorders>
-              <w:top w:val="single" w:sz="8" w:space="0" w:color="000000"/>
-              <w:left w:val="single" w:sz="8" w:space="0" w:color="000000"/>
-              <w:bottom w:val="single" w:sz="8" w:space="0" w:color="000000"/>
-              <w:right w:val="single" w:sz="8" w:space="0" w:color="000000"/>
-            </w:tcBorders>
-            <w:tcMar>
-              <w:top w:w="100" w:type="dxa"/>
-              <w:left w:w="100" w:type="dxa"/>
-              <w:bottom w:w="100" w:type="dxa"/>
-              <w:right w:w="100" w:type="dxa"/>
-            </w:tcMar>
-            <w:hideMark/>
-          </w:tcPr>
+              <w:rPr>
+                <w:color w:val="000000"/>
+                <w:sz w:val="20"/>
+                <w:szCs w:val="20"/>
+              </w:rPr>
+            </w:pPr>
+            <w:r>
+              <w:rPr>
+                <w:color w:val="000000"/>
+                <w:sz w:val="20"/>
+                <w:szCs w:val="20"/>
+              </w:rPr>
+              <w:t>“1.4697847651217744,</w:t>
+            </w:r>
+          </w:p>
           <w:p>
             <w:pPr>
               <w:pStyle w:val="NormalWeb"/>
@@ -952,31 +752,47 @@
                 <w:sz w:val="20"/>
                 <w:szCs w:val="20"/>
               </w:rPr>
-              <w:t>API returns 400 Bad Request</w:t>
-            </w:r>
-          </w:p>
-        </w:tc>
-        <w:tc>
-          <w:tcPr>
-            <w:tcW w:w="0" w:type="auto"/>
-            <w:tcBorders>
-              <w:top w:val="single" w:sz="8" w:space="0" w:color="000000"/>
-              <w:left w:val="single" w:sz="8" w:space="0" w:color="000000"/>
-              <w:bottom w:val="single" w:sz="8" w:space="0" w:color="000000"/>
-              <w:right w:val="single" w:sz="8" w:space="0" w:color="000000"/>
-            </w:tcBorders>
-            <w:tcMar>
-              <w:top w:w="100" w:type="dxa"/>
-              <w:left w:w="100" w:type="dxa"/>
-              <w:bottom w:w="100" w:type="dxa"/>
-              <w:right w:w="100" w:type="dxa"/>
-            </w:tcMar>
-            <w:hideMark/>
+              <w:t>103.55368419713508”</w:t>
+            </w:r>
+          </w:p>
+        </w:tc>
+        <w:tc>
+          <w:tcPr>
+            <w:tcW w:w="1951" w:type="dxa"/>
           </w:tcPr>
           <w:p>
             <w:pPr>
               <w:pStyle w:val="NormalWeb"/>
               <w:spacing w:before="0" w:beforeAutospacing="0" w:after="0" w:afterAutospacing="0"/>
+              <w:rPr>
+                <w:color w:val="000000"/>
+                <w:sz w:val="20"/>
+                <w:szCs w:val="20"/>
+              </w:rPr>
+            </w:pPr>
+            <w:r>
+              <w:rPr>
+                <w:color w:val="000000"/>
+                <w:sz w:val="20"/>
+                <w:szCs w:val="20"/>
+              </w:rPr>
+              <w:t>API returns 400 Bad Request</w:t>
+            </w:r>
+          </w:p>
+        </w:tc>
+        <w:tc>
+          <w:tcPr>
+            <w:tcW w:w="1593" w:type="dxa"/>
+          </w:tcPr>
+          <w:p>
+            <w:pPr>
+              <w:pStyle w:val="NormalWeb"/>
+              <w:spacing w:before="0" w:beforeAutospacing="0" w:after="0" w:afterAutospacing="0"/>
+              <w:rPr>
+                <w:color w:val="000000"/>
+                <w:sz w:val="20"/>
+                <w:szCs w:val="20"/>
+              </w:rPr>
             </w:pPr>
             <w:r>
               <w:rPr>
@@ -992,20 +808,7 @@
       <w:tr>
         <w:tc>
           <w:tcPr>
-            <w:tcW w:w="0" w:type="auto"/>
-            <w:tcBorders>
-              <w:top w:val="single" w:sz="8" w:space="0" w:color="000000"/>
-              <w:left w:val="single" w:sz="8" w:space="0" w:color="000000"/>
-              <w:bottom w:val="single" w:sz="8" w:space="0" w:color="000000"/>
-              <w:right w:val="single" w:sz="8" w:space="0" w:color="000000"/>
-            </w:tcBorders>
-            <w:tcMar>
-              <w:top w:w="100" w:type="dxa"/>
-              <w:left w:w="100" w:type="dxa"/>
-              <w:bottom w:w="100" w:type="dxa"/>
-              <w:right w:w="100" w:type="dxa"/>
-            </w:tcMar>
-            <w:hideMark/>
+            <w:tcW w:w="303" w:type="dxa"/>
           </w:tcPr>
           <w:p>
             <w:pPr>
@@ -1024,20 +827,7 @@
         </w:tc>
         <w:tc>
           <w:tcPr>
-            <w:tcW w:w="0" w:type="auto"/>
-            <w:tcBorders>
-              <w:top w:val="single" w:sz="8" w:space="0" w:color="000000"/>
-              <w:left w:val="single" w:sz="8" w:space="0" w:color="000000"/>
-              <w:bottom w:val="single" w:sz="8" w:space="0" w:color="000000"/>
-              <w:right w:val="single" w:sz="8" w:space="0" w:color="000000"/>
-            </w:tcBorders>
-            <w:tcMar>
-              <w:top w:w="100" w:type="dxa"/>
-              <w:left w:w="100" w:type="dxa"/>
-              <w:bottom w:w="100" w:type="dxa"/>
-              <w:right w:w="100" w:type="dxa"/>
-            </w:tcMar>
-            <w:hideMark/>
+            <w:tcW w:w="1860" w:type="dxa"/>
           </w:tcPr>
           <w:p>
             <w:pPr>
@@ -1056,20 +846,7 @@
         </w:tc>
         <w:tc>
           <w:tcPr>
-            <w:tcW w:w="0" w:type="auto"/>
-            <w:tcBorders>
-              <w:top w:val="single" w:sz="8" w:space="0" w:color="000000"/>
-              <w:left w:val="single" w:sz="8" w:space="0" w:color="000000"/>
-              <w:bottom w:val="single" w:sz="8" w:space="0" w:color="000000"/>
-              <w:right w:val="single" w:sz="8" w:space="0" w:color="000000"/>
-            </w:tcBorders>
-            <w:tcMar>
-              <w:top w:w="100" w:type="dxa"/>
-              <w:left w:w="100" w:type="dxa"/>
-              <w:bottom w:w="100" w:type="dxa"/>
-              <w:right w:w="100" w:type="dxa"/>
-            </w:tcMar>
-            <w:hideMark/>
+            <w:tcW w:w="2227" w:type="dxa"/>
           </w:tcPr>
           <w:p>
             <w:pPr>
@@ -1088,53 +865,27 @@
         </w:tc>
         <w:tc>
           <w:tcPr>
-            <w:tcW w:w="0" w:type="auto"/>
-            <w:tcBorders>
-              <w:top w:val="single" w:sz="8" w:space="0" w:color="000000"/>
-              <w:left w:val="single" w:sz="8" w:space="0" w:color="000000"/>
-              <w:bottom w:val="single" w:sz="8" w:space="0" w:color="000000"/>
-              <w:right w:val="single" w:sz="8" w:space="0" w:color="000000"/>
-            </w:tcBorders>
-            <w:tcMar>
-              <w:top w:w="100" w:type="dxa"/>
-              <w:left w:w="100" w:type="dxa"/>
-              <w:bottom w:w="100" w:type="dxa"/>
-              <w:right w:w="100" w:type="dxa"/>
-            </w:tcMar>
-            <w:hideMark/>
+            <w:tcW w:w="2126" w:type="dxa"/>
           </w:tcPr>
           <w:p>
             <w:pPr>
               <w:pStyle w:val="NormalWeb"/>
               <w:spacing w:before="0" w:beforeAutospacing="0" w:after="0" w:afterAutospacing="0"/>
-            </w:pPr>
-            <w:r>
-              <w:rPr>
-                <w:color w:val="000000"/>
-                <w:sz w:val="20"/>
-                <w:szCs w:val="20"/>
-              </w:rPr>
-              <w:t>“1.3406787810831653,103.80102557666015”</w:t>
-            </w:r>
-          </w:p>
-        </w:tc>
-        <w:tc>
-          <w:tcPr>
-            <w:tcW w:w="0" w:type="auto"/>
-            <w:tcBorders>
-              <w:top w:val="single" w:sz="8" w:space="0" w:color="000000"/>
-              <w:left w:val="single" w:sz="8" w:space="0" w:color="000000"/>
-              <w:bottom w:val="single" w:sz="8" w:space="0" w:color="000000"/>
-              <w:right w:val="single" w:sz="8" w:space="0" w:color="000000"/>
-            </w:tcBorders>
-            <w:tcMar>
-              <w:top w:w="100" w:type="dxa"/>
-              <w:left w:w="100" w:type="dxa"/>
-              <w:bottom w:w="100" w:type="dxa"/>
-              <w:right w:w="100" w:type="dxa"/>
-            </w:tcMar>
-            <w:hideMark/>
-          </w:tcPr>
+              <w:rPr>
+                <w:color w:val="000000"/>
+                <w:sz w:val="20"/>
+                <w:szCs w:val="20"/>
+              </w:rPr>
+            </w:pPr>
+            <w:r>
+              <w:rPr>
+                <w:color w:val="000000"/>
+                <w:sz w:val="20"/>
+                <w:szCs w:val="20"/>
+              </w:rPr>
+              <w:t>“1.3406787810831653,</w:t>
+            </w:r>
+          </w:p>
           <w:p>
             <w:pPr>
               <w:pStyle w:val="NormalWeb"/>
@@ -1146,31 +897,47 @@
                 <w:sz w:val="20"/>
                 <w:szCs w:val="20"/>
               </w:rPr>
-              <w:t>API returns 400 Bad Request</w:t>
-            </w:r>
-          </w:p>
-        </w:tc>
-        <w:tc>
-          <w:tcPr>
-            <w:tcW w:w="0" w:type="auto"/>
-            <w:tcBorders>
-              <w:top w:val="single" w:sz="8" w:space="0" w:color="000000"/>
-              <w:left w:val="single" w:sz="8" w:space="0" w:color="000000"/>
-              <w:bottom w:val="single" w:sz="8" w:space="0" w:color="000000"/>
-              <w:right w:val="single" w:sz="8" w:space="0" w:color="000000"/>
-            </w:tcBorders>
-            <w:tcMar>
-              <w:top w:w="100" w:type="dxa"/>
-              <w:left w:w="100" w:type="dxa"/>
-              <w:bottom w:w="100" w:type="dxa"/>
-              <w:right w:w="100" w:type="dxa"/>
-            </w:tcMar>
-            <w:hideMark/>
+              <w:t>103.80102557666015”</w:t>
+            </w:r>
+          </w:p>
+        </w:tc>
+        <w:tc>
+          <w:tcPr>
+            <w:tcW w:w="1951" w:type="dxa"/>
           </w:tcPr>
           <w:p>
             <w:pPr>
               <w:pStyle w:val="NormalWeb"/>
               <w:spacing w:before="0" w:beforeAutospacing="0" w:after="0" w:afterAutospacing="0"/>
+              <w:rPr>
+                <w:color w:val="000000"/>
+                <w:sz w:val="20"/>
+                <w:szCs w:val="20"/>
+              </w:rPr>
+            </w:pPr>
+            <w:r>
+              <w:rPr>
+                <w:color w:val="000000"/>
+                <w:sz w:val="20"/>
+                <w:szCs w:val="20"/>
+              </w:rPr>
+              <w:t>API returns 400 Bad Request</w:t>
+            </w:r>
+          </w:p>
+        </w:tc>
+        <w:tc>
+          <w:tcPr>
+            <w:tcW w:w="1593" w:type="dxa"/>
+          </w:tcPr>
+          <w:p>
+            <w:pPr>
+              <w:pStyle w:val="NormalWeb"/>
+              <w:spacing w:before="0" w:beforeAutospacing="0" w:after="0" w:afterAutospacing="0"/>
+              <w:rPr>
+                <w:color w:val="000000"/>
+                <w:sz w:val="20"/>
+                <w:szCs w:val="20"/>
+              </w:rPr>
             </w:pPr>
             <w:r>
               <w:rPr>
@@ -1184,6 +951,13 @@
         </w:tc>
       </w:tr>
     </w:tbl>
+    <w:p>
+      <w:pPr>
+        <w:pStyle w:val="NormalWeb"/>
+        <w:spacing w:before="0" w:beforeAutospacing="0" w:after="0" w:afterAutospacing="0"/>
+      </w:pPr>
+    </w:p>
+    <w:p/>
     <w:p>
       <w:pPr>
         <w:spacing w:after="240"/>
@@ -1230,6 +1004,25 @@
     </w:p>
     <w:p>
       <w:pPr>
+        <w:rPr>
+          <w:rFonts w:ascii="Times New Roman" w:eastAsia="Times New Roman" w:hAnsi="Times New Roman" w:cs="Times New Roman"/>
+          <w:color w:val="000000"/>
+          <w:sz w:val="20"/>
+          <w:szCs w:val="20"/>
+          <w:lang w:val="en-SG"/>
+        </w:rPr>
+      </w:pPr>
+      <w:r>
+        <w:rPr>
+          <w:color w:val="000000"/>
+          <w:sz w:val="20"/>
+          <w:szCs w:val="20"/>
+        </w:rPr>
+        <w:br w:type="page"/>
+      </w:r>
+    </w:p>
+    <w:p>
+      <w:pPr>
         <w:pStyle w:val="NormalWeb"/>
         <w:spacing w:before="0" w:beforeAutospacing="0" w:after="0" w:afterAutospacing="0"/>
         <w:rPr>
@@ -1278,7 +1071,7 @@
         <w:pStyle w:val="NormalWeb"/>
         <w:numPr>
           <w:ilvl w:val="0"/>
-          <w:numId w:val="9"/>
+          <w:numId w:val="4"/>
         </w:numPr>
         <w:spacing w:before="0" w:beforeAutospacing="0" w:after="0" w:afterAutospacing="0"/>
         <w:textAlignment w:val="baseline"/>
@@ -1302,7 +1095,7 @@
         <w:pStyle w:val="NormalWeb"/>
         <w:numPr>
           <w:ilvl w:val="0"/>
-          <w:numId w:val="9"/>
+          <w:numId w:val="4"/>
         </w:numPr>
         <w:spacing w:before="0" w:beforeAutospacing="0" w:after="0" w:afterAutospacing="0"/>
         <w:textAlignment w:val="baseline"/>
@@ -1326,7 +1119,7 @@
         <w:pStyle w:val="NormalWeb"/>
         <w:numPr>
           <w:ilvl w:val="0"/>
-          <w:numId w:val="9"/>
+          <w:numId w:val="4"/>
         </w:numPr>
         <w:spacing w:before="0" w:beforeAutospacing="0" w:after="0" w:afterAutospacing="0"/>
         <w:textAlignment w:val="baseline"/>
@@ -1350,7 +1143,7 @@
         <w:pStyle w:val="NormalWeb"/>
         <w:numPr>
           <w:ilvl w:val="0"/>
-          <w:numId w:val="9"/>
+          <w:numId w:val="4"/>
         </w:numPr>
         <w:spacing w:before="0" w:beforeAutospacing="0" w:after="0" w:afterAutospacing="0"/>
         <w:textAlignment w:val="baseline"/>
@@ -1374,7 +1167,7 @@
         <w:pStyle w:val="NormalWeb"/>
         <w:numPr>
           <w:ilvl w:val="0"/>
-          <w:numId w:val="9"/>
+          <w:numId w:val="4"/>
         </w:numPr>
         <w:spacing w:before="0" w:beforeAutospacing="0" w:after="0" w:afterAutospacing="0"/>
         <w:textAlignment w:val="baseline"/>
@@ -2244,7 +2037,7 @@
         <w:pStyle w:val="NormalWeb"/>
         <w:numPr>
           <w:ilvl w:val="0"/>
-          <w:numId w:val="10"/>
+          <w:numId w:val="5"/>
         </w:numPr>
         <w:spacing w:before="0" w:beforeAutospacing="0" w:after="0" w:afterAutospacing="0"/>
         <w:textAlignment w:val="baseline"/>
@@ -2268,7 +2061,7 @@
         <w:pStyle w:val="NormalWeb"/>
         <w:numPr>
           <w:ilvl w:val="0"/>
-          <w:numId w:val="10"/>
+          <w:numId w:val="5"/>
         </w:numPr>
         <w:spacing w:before="0" w:beforeAutospacing="0" w:after="0" w:afterAutospacing="0"/>
         <w:textAlignment w:val="baseline"/>
@@ -2702,15 +2495,7 @@
           <w:sz w:val="20"/>
           <w:szCs w:val="20"/>
         </w:rPr>
-        <w:t>Method: submitForm()</w:t>
-      </w:r>
-      <w:r>
-        <w:rPr>
-          <w:rFonts w:ascii="Times New Roman" w:eastAsia="Times New Roman" w:hAnsi="Times New Roman" w:cs="Times New Roman"/>
-          <w:sz w:val="20"/>
-          <w:szCs w:val="20"/>
-        </w:rPr>
-        <w:t xml:space="preserve"> for sign up</w:t>
+        <w:t>Method: submitForm() for sign up</w:t>
       </w:r>
     </w:p>
     <w:p>
@@ -2961,7 +2746,7 @@
       <w:pPr>
         <w:numPr>
           <w:ilvl w:val="0"/>
-          <w:numId w:val="3"/>
+          <w:numId w:val="1"/>
         </w:numPr>
         <w:spacing w:before="240" w:after="240" w:line="240" w:lineRule="auto"/>
         <w:rPr>
@@ -2983,7 +2768,7 @@
       <w:pPr>
         <w:numPr>
           <w:ilvl w:val="0"/>
-          <w:numId w:val="3"/>
+          <w:numId w:val="1"/>
         </w:numPr>
         <w:spacing w:before="240" w:after="240" w:line="240" w:lineRule="auto"/>
         <w:rPr>
@@ -3005,7 +2790,7 @@
       <w:pPr>
         <w:numPr>
           <w:ilvl w:val="0"/>
-          <w:numId w:val="3"/>
+          <w:numId w:val="1"/>
         </w:numPr>
         <w:spacing w:before="240" w:after="240" w:line="240" w:lineRule="auto"/>
         <w:rPr>
@@ -3027,7 +2812,7 @@
       <w:pPr>
         <w:numPr>
           <w:ilvl w:val="0"/>
-          <w:numId w:val="3"/>
+          <w:numId w:val="1"/>
         </w:numPr>
         <w:spacing w:before="240" w:after="240" w:line="240" w:lineRule="auto"/>
         <w:rPr>
@@ -3049,7 +2834,7 @@
       <w:pPr>
         <w:numPr>
           <w:ilvl w:val="0"/>
-          <w:numId w:val="3"/>
+          <w:numId w:val="1"/>
         </w:numPr>
         <w:spacing w:before="240" w:after="240" w:line="240" w:lineRule="auto"/>
         <w:rPr>
@@ -3071,7 +2856,7 @@
       <w:pPr>
         <w:numPr>
           <w:ilvl w:val="0"/>
-          <w:numId w:val="3"/>
+          <w:numId w:val="1"/>
         </w:numPr>
         <w:spacing w:before="240" w:after="240" w:line="240" w:lineRule="auto"/>
         <w:rPr>
@@ -3093,7 +2878,7 @@
       <w:pPr>
         <w:numPr>
           <w:ilvl w:val="0"/>
-          <w:numId w:val="3"/>
+          <w:numId w:val="1"/>
         </w:numPr>
         <w:spacing w:before="240" w:after="240" w:line="240" w:lineRule="auto"/>
         <w:rPr>
@@ -3123,7 +2908,7 @@
       <w:pPr>
         <w:numPr>
           <w:ilvl w:val="0"/>
-          <w:numId w:val="3"/>
+          <w:numId w:val="1"/>
         </w:numPr>
         <w:spacing w:before="240" w:after="240" w:line="240" w:lineRule="auto"/>
         <w:rPr>
@@ -3145,7 +2930,7 @@
       <w:pPr>
         <w:numPr>
           <w:ilvl w:val="0"/>
-          <w:numId w:val="3"/>
+          <w:numId w:val="1"/>
         </w:numPr>
         <w:spacing w:before="240" w:after="240" w:line="240" w:lineRule="auto"/>
         <w:rPr>
@@ -3165,7 +2950,6 @@
     </w:p>
     <w:tbl>
       <w:tblPr>
-        <w:tblStyle w:val="a4"/>
         <w:tblW w:w="9360" w:type="dxa"/>
         <w:tblBorders>
           <w:top w:val="nil"/>
@@ -5715,16 +5499,16 @@
           <w:szCs w:val="20"/>
         </w:rPr>
         <w:drawing>
-          <wp:inline distT="114300" distB="114300" distL="114300" distR="114300" wp14:anchorId="4CE3152A" wp14:editId="3EAFC5DF">
+          <wp:inline distT="114300" distB="114300" distL="114300" distR="114300" wp14:anchorId="77EA5BDF" wp14:editId="74D36BAD">
             <wp:extent cx="5943600" cy="7315200"/>
             <wp:effectExtent l="0" t="0" r="0" b="0"/>
-            <wp:docPr id="2" name="image1.png"/>
+            <wp:docPr id="2" name="image1.png" descr="Diagram&#10;&#10;Description automatically generated"/>
             <wp:cNvGraphicFramePr/>
             <a:graphic xmlns:a="http://schemas.openxmlformats.org/drawingml/2006/main">
               <a:graphicData uri="http://schemas.openxmlformats.org/drawingml/2006/picture">
                 <pic:pic xmlns:pic="http://schemas.openxmlformats.org/drawingml/2006/picture">
                   <pic:nvPicPr>
-                    <pic:cNvPr id="0" name="image1.png"/>
+                    <pic:cNvPr id="2" name="image1.png" descr="Diagram&#10;&#10;Description automatically generated"/>
                     <pic:cNvPicPr preferRelativeResize="0"/>
                   </pic:nvPicPr>
                   <pic:blipFill>
@@ -5969,7 +5753,7 @@
       <w:pPr>
         <w:numPr>
           <w:ilvl w:val="0"/>
-          <w:numId w:val="4"/>
+          <w:numId w:val="2"/>
         </w:numPr>
         <w:spacing w:before="240" w:line="240" w:lineRule="auto"/>
         <w:rPr>
@@ -5991,7 +5775,7 @@
       <w:pPr>
         <w:numPr>
           <w:ilvl w:val="0"/>
-          <w:numId w:val="4"/>
+          <w:numId w:val="2"/>
         </w:numPr>
         <w:spacing w:line="240" w:lineRule="auto"/>
         <w:rPr>
@@ -6013,7 +5797,7 @@
       <w:pPr>
         <w:numPr>
           <w:ilvl w:val="1"/>
-          <w:numId w:val="4"/>
+          <w:numId w:val="2"/>
         </w:numPr>
         <w:spacing w:line="240" w:lineRule="auto"/>
         <w:rPr>
@@ -6035,7 +5819,7 @@
       <w:pPr>
         <w:numPr>
           <w:ilvl w:val="1"/>
-          <w:numId w:val="4"/>
+          <w:numId w:val="2"/>
         </w:numPr>
         <w:spacing w:line="240" w:lineRule="auto"/>
         <w:rPr>
@@ -6057,7 +5841,7 @@
       <w:pPr>
         <w:numPr>
           <w:ilvl w:val="0"/>
-          <w:numId w:val="4"/>
+          <w:numId w:val="2"/>
         </w:numPr>
         <w:spacing w:after="240" w:line="240" w:lineRule="auto"/>
         <w:rPr>
@@ -6087,7 +5871,6 @@
     </w:p>
     <w:tbl>
       <w:tblPr>
-        <w:tblStyle w:val="a5"/>
         <w:tblW w:w="9360" w:type="dxa"/>
         <w:tblBorders>
           <w:top w:val="single" w:sz="8" w:space="0" w:color="000000"/>
@@ -7029,16 +6812,16 @@
         </w:rPr>
         <w:lastRenderedPageBreak/>
         <w:drawing>
-          <wp:inline distT="114300" distB="114300" distL="114300" distR="114300" wp14:anchorId="7846DF24" wp14:editId="51EB4DD4">
+          <wp:inline distT="114300" distB="114300" distL="114300" distR="114300" wp14:anchorId="6DD6BAD0" wp14:editId="61C9BE36">
             <wp:extent cx="5943600" cy="5588000"/>
             <wp:effectExtent l="0" t="0" r="0" b="0"/>
-            <wp:docPr id="1" name="image2.png"/>
+            <wp:docPr id="1" name="image2.png" descr="Diagram&#10;&#10;Description automatically generated"/>
             <wp:cNvGraphicFramePr/>
             <a:graphic xmlns:a="http://schemas.openxmlformats.org/drawingml/2006/main">
               <a:graphicData uri="http://schemas.openxmlformats.org/drawingml/2006/picture">
                 <pic:pic xmlns:pic="http://schemas.openxmlformats.org/drawingml/2006/picture">
                   <pic:nvPicPr>
-                    <pic:cNvPr id="0" name="image2.png"/>
+                    <pic:cNvPr id="1" name="image2.png" descr="Diagram&#10;&#10;Description automatically generated"/>
                     <pic:cNvPicPr preferRelativeResize="0"/>
                   </pic:nvPicPr>
                   <pic:blipFill>
@@ -7065,6 +6848,7 @@
         </w:drawing>
       </w:r>
     </w:p>
+    <w:p/>
     <w:sectPr>
       <w:pgSz w:w="12240" w:h="15840"/>
       <w:pgMar w:top="1440" w:right="1440" w:bottom="1440" w:left="1440" w:header="720" w:footer="720" w:gutter="0"/>
@@ -7078,9 +6862,9 @@
 <file path=word/numbering.xml><?xml version="1.0" encoding="utf-8"?>
 <w:numbering xmlns:wpc="http://schemas.microsoft.com/office/word/2010/wordprocessingCanvas" xmlns:cx="http://schemas.microsoft.com/office/drawing/2014/chartex" xmlns:cx1="http://schemas.microsoft.com/office/drawing/2015/9/8/chartex" xmlns:cx2="http://schemas.microsoft.com/office/drawing/2015/10/21/chartex" xmlns:cx3="http://schemas.microsoft.com/office/drawing/2016/5/9/chartex" xmlns:cx4="http://schemas.microsoft.com/office/drawing/2016/5/10/chartex" xmlns:cx5="http://schemas.microsoft.com/office/drawing/2016/5/11/chartex" xmlns:cx6="http://schemas.microsoft.com/office/drawing/2016/5/12/chartex" xmlns:cx7="http://schemas.microsoft.com/office/drawing/2016/5/13/chartex" xmlns:cx8="http://schemas.microsoft.com/office/drawing/2016/5/14/chartex" xmlns:mc="http://schemas.openxmlformats.org/markup-compatibility/2006" xmlns:aink="http://schemas.microsoft.com/office/drawing/2016/ink" xmlns:am3d="http://schemas.microsoft.com/office/drawing/2017/model3d" xmlns:o="urn:schemas-microsoft-com:office:office" xmlns:oel="http://schemas.microsoft.com/office/2019/extlst" xmlns:r="http://schemas.openxmlformats.org/officeDocument/2006/relationships" xmlns:m="http://schemas.openxmlformats.org/officeDocument/2006/math" xmlns:v="urn:schemas-microsoft-com:vml" xmlns:wp14="http://schemas.microsoft.com/office/word/2010/wordprocessingDrawing" xmlns:wp="http://schemas.openxmlformats.org/drawingml/2006/wordprocessingDrawing" xmlns:w10="urn:schemas-microsoft-com:office:word" xmlns:w="http://schemas.openxmlformats.org/wordprocessingml/2006/main" xmlns:w14="http://schemas.microsoft.com/office/word/2010/wordml" xmlns:w15="http://schemas.microsoft.com/office/word/2012/wordml" xmlns:w16cex="http://schemas.microsoft.com/office/word/2018/wordml/cex" xmlns:w16cid="http://schemas.microsoft.com/office/word/2016/wordml/cid" xmlns:w16="http://schemas.microsoft.com/office/word/2018/wordml" xmlns:w16sdtdh="http://schemas.microsoft.com/office/word/2020/wordml/sdtdatahash" xmlns:w16se="http://schemas.microsoft.com/office/word/2015/wordml/symex" xmlns:wpg="http://schemas.microsoft.com/office/word/2010/wordprocessingGroup" xmlns:wpi="http://schemas.microsoft.com/office/word/2010/wordprocessingInk" xmlns:wne="http://schemas.microsoft.com/office/word/2006/wordml" xmlns:wps="http://schemas.microsoft.com/office/word/2010/wordprocessingShape" mc:Ignorable="w14 w15 w16se w16cid w16 w16cex w16sdtdh wp14">
   <w:abstractNum w:abstractNumId="0" w15:restartNumberingAfterBreak="0">
-    <w:nsid w:val="030D3776"/>
+    <w:nsid w:val="11424C1E"/>
     <w:multiLevelType w:val="multilevel"/>
-    <w:tmpl w:val="AC2ED476"/>
+    <w:tmpl w:val="B9B86C14"/>
     <w:lvl w:ilvl="0">
       <w:start w:val="1"/>
       <w:numFmt w:val="decimal"/>
@@ -7191,9 +6975,122 @@
     </w:lvl>
   </w:abstractNum>
   <w:abstractNum w:abstractNumId="1" w15:restartNumberingAfterBreak="0">
-    <w:nsid w:val="067A32A2"/>
+    <w:nsid w:val="33B30AE9"/>
     <w:multiLevelType w:val="multilevel"/>
-    <w:tmpl w:val="4350CFE4"/>
+    <w:tmpl w:val="845E802C"/>
+    <w:lvl w:ilvl="0">
+      <w:start w:val="1"/>
+      <w:numFmt w:val="decimal"/>
+      <w:lvlText w:val="%1."/>
+      <w:lvlJc w:val="left"/>
+      <w:pPr>
+        <w:tabs>
+          <w:tab w:val="num" w:pos="720"/>
+        </w:tabs>
+        <w:ind w:left="720" w:hanging="360"/>
+      </w:pPr>
+    </w:lvl>
+    <w:lvl w:ilvl="1" w:tentative="1">
+      <w:start w:val="1"/>
+      <w:numFmt w:val="decimal"/>
+      <w:lvlText w:val="%2."/>
+      <w:lvlJc w:val="left"/>
+      <w:pPr>
+        <w:tabs>
+          <w:tab w:val="num" w:pos="1440"/>
+        </w:tabs>
+        <w:ind w:left="1440" w:hanging="360"/>
+      </w:pPr>
+    </w:lvl>
+    <w:lvl w:ilvl="2" w:tentative="1">
+      <w:start w:val="1"/>
+      <w:numFmt w:val="decimal"/>
+      <w:lvlText w:val="%3."/>
+      <w:lvlJc w:val="left"/>
+      <w:pPr>
+        <w:tabs>
+          <w:tab w:val="num" w:pos="2160"/>
+        </w:tabs>
+        <w:ind w:left="2160" w:hanging="360"/>
+      </w:pPr>
+    </w:lvl>
+    <w:lvl w:ilvl="3" w:tentative="1">
+      <w:start w:val="1"/>
+      <w:numFmt w:val="decimal"/>
+      <w:lvlText w:val="%4."/>
+      <w:lvlJc w:val="left"/>
+      <w:pPr>
+        <w:tabs>
+          <w:tab w:val="num" w:pos="2880"/>
+        </w:tabs>
+        <w:ind w:left="2880" w:hanging="360"/>
+      </w:pPr>
+    </w:lvl>
+    <w:lvl w:ilvl="4" w:tentative="1">
+      <w:start w:val="1"/>
+      <w:numFmt w:val="decimal"/>
+      <w:lvlText w:val="%5."/>
+      <w:lvlJc w:val="left"/>
+      <w:pPr>
+        <w:tabs>
+          <w:tab w:val="num" w:pos="3600"/>
+        </w:tabs>
+        <w:ind w:left="3600" w:hanging="360"/>
+      </w:pPr>
+    </w:lvl>
+    <w:lvl w:ilvl="5" w:tentative="1">
+      <w:start w:val="1"/>
+      <w:numFmt w:val="decimal"/>
+      <w:lvlText w:val="%6."/>
+      <w:lvlJc w:val="left"/>
+      <w:pPr>
+        <w:tabs>
+          <w:tab w:val="num" w:pos="4320"/>
+        </w:tabs>
+        <w:ind w:left="4320" w:hanging="360"/>
+      </w:pPr>
+    </w:lvl>
+    <w:lvl w:ilvl="6" w:tentative="1">
+      <w:start w:val="1"/>
+      <w:numFmt w:val="decimal"/>
+      <w:lvlText w:val="%7."/>
+      <w:lvlJc w:val="left"/>
+      <w:pPr>
+        <w:tabs>
+          <w:tab w:val="num" w:pos="5040"/>
+        </w:tabs>
+        <w:ind w:left="5040" w:hanging="360"/>
+      </w:pPr>
+    </w:lvl>
+    <w:lvl w:ilvl="7" w:tentative="1">
+      <w:start w:val="1"/>
+      <w:numFmt w:val="decimal"/>
+      <w:lvlText w:val="%8."/>
+      <w:lvlJc w:val="left"/>
+      <w:pPr>
+        <w:tabs>
+          <w:tab w:val="num" w:pos="5760"/>
+        </w:tabs>
+        <w:ind w:left="5760" w:hanging="360"/>
+      </w:pPr>
+    </w:lvl>
+    <w:lvl w:ilvl="8" w:tentative="1">
+      <w:start w:val="1"/>
+      <w:numFmt w:val="decimal"/>
+      <w:lvlText w:val="%9."/>
+      <w:lvlJc w:val="left"/>
+      <w:pPr>
+        <w:tabs>
+          <w:tab w:val="num" w:pos="6480"/>
+        </w:tabs>
+        <w:ind w:left="6480" w:hanging="360"/>
+      </w:pPr>
+    </w:lvl>
+  </w:abstractNum>
+  <w:abstractNum w:abstractNumId="2" w15:restartNumberingAfterBreak="0">
+    <w:nsid w:val="38C400AF"/>
+    <w:multiLevelType w:val="multilevel"/>
+    <w:tmpl w:val="CE229F68"/>
     <w:lvl w:ilvl="0">
       <w:start w:val="1"/>
       <w:numFmt w:val="decimal"/>
@@ -7303,572 +7200,7 @@
       </w:rPr>
     </w:lvl>
   </w:abstractNum>
-  <w:abstractNum w:abstractNumId="2" w15:restartNumberingAfterBreak="0">
-    <w:nsid w:val="0B766736"/>
-    <w:multiLevelType w:val="multilevel"/>
-    <w:tmpl w:val="9DA44096"/>
-    <w:lvl w:ilvl="0">
-      <w:start w:val="1"/>
-      <w:numFmt w:val="decimal"/>
-      <w:lvlText w:val="%1."/>
-      <w:lvlJc w:val="left"/>
-      <w:pPr>
-        <w:ind w:left="720" w:hanging="360"/>
-      </w:pPr>
-      <w:rPr>
-        <w:u w:val="none"/>
-      </w:rPr>
-    </w:lvl>
-    <w:lvl w:ilvl="1">
-      <w:start w:val="1"/>
-      <w:numFmt w:val="lowerLetter"/>
-      <w:lvlText w:val="%2."/>
-      <w:lvlJc w:val="left"/>
-      <w:pPr>
-        <w:ind w:left="1440" w:hanging="360"/>
-      </w:pPr>
-      <w:rPr>
-        <w:u w:val="none"/>
-      </w:rPr>
-    </w:lvl>
-    <w:lvl w:ilvl="2">
-      <w:start w:val="1"/>
-      <w:numFmt w:val="lowerRoman"/>
-      <w:lvlText w:val="%3."/>
-      <w:lvlJc w:val="right"/>
-      <w:pPr>
-        <w:ind w:left="2160" w:hanging="360"/>
-      </w:pPr>
-      <w:rPr>
-        <w:u w:val="none"/>
-      </w:rPr>
-    </w:lvl>
-    <w:lvl w:ilvl="3">
-      <w:start w:val="1"/>
-      <w:numFmt w:val="decimal"/>
-      <w:lvlText w:val="%4."/>
-      <w:lvlJc w:val="left"/>
-      <w:pPr>
-        <w:ind w:left="2880" w:hanging="360"/>
-      </w:pPr>
-      <w:rPr>
-        <w:u w:val="none"/>
-      </w:rPr>
-    </w:lvl>
-    <w:lvl w:ilvl="4">
-      <w:start w:val="1"/>
-      <w:numFmt w:val="lowerLetter"/>
-      <w:lvlText w:val="%5."/>
-      <w:lvlJc w:val="left"/>
-      <w:pPr>
-        <w:ind w:left="3600" w:hanging="360"/>
-      </w:pPr>
-      <w:rPr>
-        <w:u w:val="none"/>
-      </w:rPr>
-    </w:lvl>
-    <w:lvl w:ilvl="5">
-      <w:start w:val="1"/>
-      <w:numFmt w:val="lowerRoman"/>
-      <w:lvlText w:val="%6."/>
-      <w:lvlJc w:val="right"/>
-      <w:pPr>
-        <w:ind w:left="4320" w:hanging="360"/>
-      </w:pPr>
-      <w:rPr>
-        <w:u w:val="none"/>
-      </w:rPr>
-    </w:lvl>
-    <w:lvl w:ilvl="6">
-      <w:start w:val="1"/>
-      <w:numFmt w:val="decimal"/>
-      <w:lvlText w:val="%7."/>
-      <w:lvlJc w:val="left"/>
-      <w:pPr>
-        <w:ind w:left="5040" w:hanging="360"/>
-      </w:pPr>
-      <w:rPr>
-        <w:u w:val="none"/>
-      </w:rPr>
-    </w:lvl>
-    <w:lvl w:ilvl="7">
-      <w:start w:val="1"/>
-      <w:numFmt w:val="lowerLetter"/>
-      <w:lvlText w:val="%8."/>
-      <w:lvlJc w:val="left"/>
-      <w:pPr>
-        <w:ind w:left="5760" w:hanging="360"/>
-      </w:pPr>
-      <w:rPr>
-        <w:u w:val="none"/>
-      </w:rPr>
-    </w:lvl>
-    <w:lvl w:ilvl="8">
-      <w:start w:val="1"/>
-      <w:numFmt w:val="lowerRoman"/>
-      <w:lvlText w:val="%9."/>
-      <w:lvlJc w:val="right"/>
-      <w:pPr>
-        <w:ind w:left="6480" w:hanging="360"/>
-      </w:pPr>
-      <w:rPr>
-        <w:u w:val="none"/>
-      </w:rPr>
-    </w:lvl>
-  </w:abstractNum>
   <w:abstractNum w:abstractNumId="3" w15:restartNumberingAfterBreak="0">
-    <w:nsid w:val="11424C1E"/>
-    <w:multiLevelType w:val="multilevel"/>
-    <w:tmpl w:val="B9B86C14"/>
-    <w:lvl w:ilvl="0">
-      <w:start w:val="1"/>
-      <w:numFmt w:val="decimal"/>
-      <w:lvlText w:val="%1."/>
-      <w:lvlJc w:val="left"/>
-      <w:pPr>
-        <w:ind w:left="720" w:hanging="360"/>
-      </w:pPr>
-      <w:rPr>
-        <w:u w:val="none"/>
-      </w:rPr>
-    </w:lvl>
-    <w:lvl w:ilvl="1">
-      <w:start w:val="1"/>
-      <w:numFmt w:val="lowerLetter"/>
-      <w:lvlText w:val="%2."/>
-      <w:lvlJc w:val="left"/>
-      <w:pPr>
-        <w:ind w:left="1440" w:hanging="360"/>
-      </w:pPr>
-      <w:rPr>
-        <w:u w:val="none"/>
-      </w:rPr>
-    </w:lvl>
-    <w:lvl w:ilvl="2">
-      <w:start w:val="1"/>
-      <w:numFmt w:val="lowerRoman"/>
-      <w:lvlText w:val="%3."/>
-      <w:lvlJc w:val="right"/>
-      <w:pPr>
-        <w:ind w:left="2160" w:hanging="360"/>
-      </w:pPr>
-      <w:rPr>
-        <w:u w:val="none"/>
-      </w:rPr>
-    </w:lvl>
-    <w:lvl w:ilvl="3">
-      <w:start w:val="1"/>
-      <w:numFmt w:val="decimal"/>
-      <w:lvlText w:val="%4."/>
-      <w:lvlJc w:val="left"/>
-      <w:pPr>
-        <w:ind w:left="2880" w:hanging="360"/>
-      </w:pPr>
-      <w:rPr>
-        <w:u w:val="none"/>
-      </w:rPr>
-    </w:lvl>
-    <w:lvl w:ilvl="4">
-      <w:start w:val="1"/>
-      <w:numFmt w:val="lowerLetter"/>
-      <w:lvlText w:val="%5."/>
-      <w:lvlJc w:val="left"/>
-      <w:pPr>
-        <w:ind w:left="3600" w:hanging="360"/>
-      </w:pPr>
-      <w:rPr>
-        <w:u w:val="none"/>
-      </w:rPr>
-    </w:lvl>
-    <w:lvl w:ilvl="5">
-      <w:start w:val="1"/>
-      <w:numFmt w:val="lowerRoman"/>
-      <w:lvlText w:val="%6."/>
-      <w:lvlJc w:val="right"/>
-      <w:pPr>
-        <w:ind w:left="4320" w:hanging="360"/>
-      </w:pPr>
-      <w:rPr>
-        <w:u w:val="none"/>
-      </w:rPr>
-    </w:lvl>
-    <w:lvl w:ilvl="6">
-      <w:start w:val="1"/>
-      <w:numFmt w:val="decimal"/>
-      <w:lvlText w:val="%7."/>
-      <w:lvlJc w:val="left"/>
-      <w:pPr>
-        <w:ind w:left="5040" w:hanging="360"/>
-      </w:pPr>
-      <w:rPr>
-        <w:u w:val="none"/>
-      </w:rPr>
-    </w:lvl>
-    <w:lvl w:ilvl="7">
-      <w:start w:val="1"/>
-      <w:numFmt w:val="lowerLetter"/>
-      <w:lvlText w:val="%8."/>
-      <w:lvlJc w:val="left"/>
-      <w:pPr>
-        <w:ind w:left="5760" w:hanging="360"/>
-      </w:pPr>
-      <w:rPr>
-        <w:u w:val="none"/>
-      </w:rPr>
-    </w:lvl>
-    <w:lvl w:ilvl="8">
-      <w:start w:val="1"/>
-      <w:numFmt w:val="lowerRoman"/>
-      <w:lvlText w:val="%9."/>
-      <w:lvlJc w:val="right"/>
-      <w:pPr>
-        <w:ind w:left="6480" w:hanging="360"/>
-      </w:pPr>
-      <w:rPr>
-        <w:u w:val="none"/>
-      </w:rPr>
-    </w:lvl>
-  </w:abstractNum>
-  <w:abstractNum w:abstractNumId="4" w15:restartNumberingAfterBreak="0">
-    <w:nsid w:val="33B30AE9"/>
-    <w:multiLevelType w:val="multilevel"/>
-    <w:tmpl w:val="845E802C"/>
-    <w:lvl w:ilvl="0">
-      <w:start w:val="1"/>
-      <w:numFmt w:val="decimal"/>
-      <w:lvlText w:val="%1."/>
-      <w:lvlJc w:val="left"/>
-      <w:pPr>
-        <w:tabs>
-          <w:tab w:val="num" w:pos="720"/>
-        </w:tabs>
-        <w:ind w:left="720" w:hanging="360"/>
-      </w:pPr>
-    </w:lvl>
-    <w:lvl w:ilvl="1" w:tentative="1">
-      <w:start w:val="1"/>
-      <w:numFmt w:val="decimal"/>
-      <w:lvlText w:val="%2."/>
-      <w:lvlJc w:val="left"/>
-      <w:pPr>
-        <w:tabs>
-          <w:tab w:val="num" w:pos="1440"/>
-        </w:tabs>
-        <w:ind w:left="1440" w:hanging="360"/>
-      </w:pPr>
-    </w:lvl>
-    <w:lvl w:ilvl="2" w:tentative="1">
-      <w:start w:val="1"/>
-      <w:numFmt w:val="decimal"/>
-      <w:lvlText w:val="%3."/>
-      <w:lvlJc w:val="left"/>
-      <w:pPr>
-        <w:tabs>
-          <w:tab w:val="num" w:pos="2160"/>
-        </w:tabs>
-        <w:ind w:left="2160" w:hanging="360"/>
-      </w:pPr>
-    </w:lvl>
-    <w:lvl w:ilvl="3" w:tentative="1">
-      <w:start w:val="1"/>
-      <w:numFmt w:val="decimal"/>
-      <w:lvlText w:val="%4."/>
-      <w:lvlJc w:val="left"/>
-      <w:pPr>
-        <w:tabs>
-          <w:tab w:val="num" w:pos="2880"/>
-        </w:tabs>
-        <w:ind w:left="2880" w:hanging="360"/>
-      </w:pPr>
-    </w:lvl>
-    <w:lvl w:ilvl="4" w:tentative="1">
-      <w:start w:val="1"/>
-      <w:numFmt w:val="decimal"/>
-      <w:lvlText w:val="%5."/>
-      <w:lvlJc w:val="left"/>
-      <w:pPr>
-        <w:tabs>
-          <w:tab w:val="num" w:pos="3600"/>
-        </w:tabs>
-        <w:ind w:left="3600" w:hanging="360"/>
-      </w:pPr>
-    </w:lvl>
-    <w:lvl w:ilvl="5" w:tentative="1">
-      <w:start w:val="1"/>
-      <w:numFmt w:val="decimal"/>
-      <w:lvlText w:val="%6."/>
-      <w:lvlJc w:val="left"/>
-      <w:pPr>
-        <w:tabs>
-          <w:tab w:val="num" w:pos="4320"/>
-        </w:tabs>
-        <w:ind w:left="4320" w:hanging="360"/>
-      </w:pPr>
-    </w:lvl>
-    <w:lvl w:ilvl="6" w:tentative="1">
-      <w:start w:val="1"/>
-      <w:numFmt w:val="decimal"/>
-      <w:lvlText w:val="%7."/>
-      <w:lvlJc w:val="left"/>
-      <w:pPr>
-        <w:tabs>
-          <w:tab w:val="num" w:pos="5040"/>
-        </w:tabs>
-        <w:ind w:left="5040" w:hanging="360"/>
-      </w:pPr>
-    </w:lvl>
-    <w:lvl w:ilvl="7" w:tentative="1">
-      <w:start w:val="1"/>
-      <w:numFmt w:val="decimal"/>
-      <w:lvlText w:val="%8."/>
-      <w:lvlJc w:val="left"/>
-      <w:pPr>
-        <w:tabs>
-          <w:tab w:val="num" w:pos="5760"/>
-        </w:tabs>
-        <w:ind w:left="5760" w:hanging="360"/>
-      </w:pPr>
-    </w:lvl>
-    <w:lvl w:ilvl="8" w:tentative="1">
-      <w:start w:val="1"/>
-      <w:numFmt w:val="decimal"/>
-      <w:lvlText w:val="%9."/>
-      <w:lvlJc w:val="left"/>
-      <w:pPr>
-        <w:tabs>
-          <w:tab w:val="num" w:pos="6480"/>
-        </w:tabs>
-        <w:ind w:left="6480" w:hanging="360"/>
-      </w:pPr>
-    </w:lvl>
-  </w:abstractNum>
-  <w:abstractNum w:abstractNumId="5" w15:restartNumberingAfterBreak="0">
-    <w:nsid w:val="38C400AF"/>
-    <w:multiLevelType w:val="multilevel"/>
-    <w:tmpl w:val="CE229F68"/>
-    <w:lvl w:ilvl="0">
-      <w:start w:val="1"/>
-      <w:numFmt w:val="decimal"/>
-      <w:lvlText w:val="%1."/>
-      <w:lvlJc w:val="left"/>
-      <w:pPr>
-        <w:ind w:left="720" w:hanging="360"/>
-      </w:pPr>
-      <w:rPr>
-        <w:u w:val="none"/>
-      </w:rPr>
-    </w:lvl>
-    <w:lvl w:ilvl="1">
-      <w:start w:val="1"/>
-      <w:numFmt w:val="lowerLetter"/>
-      <w:lvlText w:val="%2."/>
-      <w:lvlJc w:val="left"/>
-      <w:pPr>
-        <w:ind w:left="1440" w:hanging="360"/>
-      </w:pPr>
-      <w:rPr>
-        <w:u w:val="none"/>
-      </w:rPr>
-    </w:lvl>
-    <w:lvl w:ilvl="2">
-      <w:start w:val="1"/>
-      <w:numFmt w:val="lowerRoman"/>
-      <w:lvlText w:val="%3."/>
-      <w:lvlJc w:val="right"/>
-      <w:pPr>
-        <w:ind w:left="2160" w:hanging="360"/>
-      </w:pPr>
-      <w:rPr>
-        <w:u w:val="none"/>
-      </w:rPr>
-    </w:lvl>
-    <w:lvl w:ilvl="3">
-      <w:start w:val="1"/>
-      <w:numFmt w:val="decimal"/>
-      <w:lvlText w:val="%4."/>
-      <w:lvlJc w:val="left"/>
-      <w:pPr>
-        <w:ind w:left="2880" w:hanging="360"/>
-      </w:pPr>
-      <w:rPr>
-        <w:u w:val="none"/>
-      </w:rPr>
-    </w:lvl>
-    <w:lvl w:ilvl="4">
-      <w:start w:val="1"/>
-      <w:numFmt w:val="lowerLetter"/>
-      <w:lvlText w:val="%5."/>
-      <w:lvlJc w:val="left"/>
-      <w:pPr>
-        <w:ind w:left="3600" w:hanging="360"/>
-      </w:pPr>
-      <w:rPr>
-        <w:u w:val="none"/>
-      </w:rPr>
-    </w:lvl>
-    <w:lvl w:ilvl="5">
-      <w:start w:val="1"/>
-      <w:numFmt w:val="lowerRoman"/>
-      <w:lvlText w:val="%6."/>
-      <w:lvlJc w:val="right"/>
-      <w:pPr>
-        <w:ind w:left="4320" w:hanging="360"/>
-      </w:pPr>
-      <w:rPr>
-        <w:u w:val="none"/>
-      </w:rPr>
-    </w:lvl>
-    <w:lvl w:ilvl="6">
-      <w:start w:val="1"/>
-      <w:numFmt w:val="decimal"/>
-      <w:lvlText w:val="%7."/>
-      <w:lvlJc w:val="left"/>
-      <w:pPr>
-        <w:ind w:left="5040" w:hanging="360"/>
-      </w:pPr>
-      <w:rPr>
-        <w:u w:val="none"/>
-      </w:rPr>
-    </w:lvl>
-    <w:lvl w:ilvl="7">
-      <w:start w:val="1"/>
-      <w:numFmt w:val="lowerLetter"/>
-      <w:lvlText w:val="%8."/>
-      <w:lvlJc w:val="left"/>
-      <w:pPr>
-        <w:ind w:left="5760" w:hanging="360"/>
-      </w:pPr>
-      <w:rPr>
-        <w:u w:val="none"/>
-      </w:rPr>
-    </w:lvl>
-    <w:lvl w:ilvl="8">
-      <w:start w:val="1"/>
-      <w:numFmt w:val="lowerRoman"/>
-      <w:lvlText w:val="%9."/>
-      <w:lvlJc w:val="right"/>
-      <w:pPr>
-        <w:ind w:left="6480" w:hanging="360"/>
-      </w:pPr>
-      <w:rPr>
-        <w:u w:val="none"/>
-      </w:rPr>
-    </w:lvl>
-  </w:abstractNum>
-  <w:abstractNum w:abstractNumId="6" w15:restartNumberingAfterBreak="0">
-    <w:nsid w:val="3E7B3F9A"/>
-    <w:multiLevelType w:val="multilevel"/>
-    <w:tmpl w:val="735E7B3E"/>
-    <w:lvl w:ilvl="0">
-      <w:start w:val="1"/>
-      <w:numFmt w:val="decimal"/>
-      <w:lvlText w:val="%1."/>
-      <w:lvlJc w:val="left"/>
-      <w:pPr>
-        <w:ind w:left="720" w:hanging="360"/>
-      </w:pPr>
-      <w:rPr>
-        <w:u w:val="none"/>
-      </w:rPr>
-    </w:lvl>
-    <w:lvl w:ilvl="1">
-      <w:start w:val="1"/>
-      <w:numFmt w:val="lowerLetter"/>
-      <w:lvlText w:val="%2."/>
-      <w:lvlJc w:val="left"/>
-      <w:pPr>
-        <w:ind w:left="1440" w:hanging="360"/>
-      </w:pPr>
-      <w:rPr>
-        <w:u w:val="none"/>
-      </w:rPr>
-    </w:lvl>
-    <w:lvl w:ilvl="2">
-      <w:start w:val="1"/>
-      <w:numFmt w:val="lowerRoman"/>
-      <w:lvlText w:val="%3."/>
-      <w:lvlJc w:val="right"/>
-      <w:pPr>
-        <w:ind w:left="2160" w:hanging="360"/>
-      </w:pPr>
-      <w:rPr>
-        <w:u w:val="none"/>
-      </w:rPr>
-    </w:lvl>
-    <w:lvl w:ilvl="3">
-      <w:start w:val="1"/>
-      <w:numFmt w:val="decimal"/>
-      <w:lvlText w:val="%4."/>
-      <w:lvlJc w:val="left"/>
-      <w:pPr>
-        <w:ind w:left="2880" w:hanging="360"/>
-      </w:pPr>
-      <w:rPr>
-        <w:u w:val="none"/>
-      </w:rPr>
-    </w:lvl>
-    <w:lvl w:ilvl="4">
-      <w:start w:val="1"/>
-      <w:numFmt w:val="lowerLetter"/>
-      <w:lvlText w:val="%5."/>
-      <w:lvlJc w:val="left"/>
-      <w:pPr>
-        <w:ind w:left="3600" w:hanging="360"/>
-      </w:pPr>
-      <w:rPr>
-        <w:u w:val="none"/>
-      </w:rPr>
-    </w:lvl>
-    <w:lvl w:ilvl="5">
-      <w:start w:val="1"/>
-      <w:numFmt w:val="lowerRoman"/>
-      <w:lvlText w:val="%6."/>
-      <w:lvlJc w:val="right"/>
-      <w:pPr>
-        <w:ind w:left="4320" w:hanging="360"/>
-      </w:pPr>
-      <w:rPr>
-        <w:u w:val="none"/>
-      </w:rPr>
-    </w:lvl>
-    <w:lvl w:ilvl="6">
-      <w:start w:val="1"/>
-      <w:numFmt w:val="decimal"/>
-      <w:lvlText w:val="%7."/>
-      <w:lvlJc w:val="left"/>
-      <w:pPr>
-        <w:ind w:left="5040" w:hanging="360"/>
-      </w:pPr>
-      <w:rPr>
-        <w:u w:val="none"/>
-      </w:rPr>
-    </w:lvl>
-    <w:lvl w:ilvl="7">
-      <w:start w:val="1"/>
-      <w:numFmt w:val="lowerLetter"/>
-      <w:lvlText w:val="%8."/>
-      <w:lvlJc w:val="left"/>
-      <w:pPr>
-        <w:ind w:left="5760" w:hanging="360"/>
-      </w:pPr>
-      <w:rPr>
-        <w:u w:val="none"/>
-      </w:rPr>
-    </w:lvl>
-    <w:lvl w:ilvl="8">
-      <w:start w:val="1"/>
-      <w:numFmt w:val="lowerRoman"/>
-      <w:lvlText w:val="%9."/>
-      <w:lvlJc w:val="right"/>
-      <w:pPr>
-        <w:ind w:left="6480" w:hanging="360"/>
-      </w:pPr>
-      <w:rPr>
-        <w:u w:val="none"/>
-      </w:rPr>
-    </w:lvl>
-  </w:abstractNum>
-  <w:abstractNum w:abstractNumId="7" w15:restartNumberingAfterBreak="0">
     <w:nsid w:val="557C4C56"/>
     <w:multiLevelType w:val="multilevel"/>
     <w:tmpl w:val="750A7F26"/>
@@ -7981,7 +7313,7 @@
       </w:pPr>
     </w:lvl>
   </w:abstractNum>
-  <w:abstractNum w:abstractNumId="8" w15:restartNumberingAfterBreak="0">
+  <w:abstractNum w:abstractNumId="4" w15:restartNumberingAfterBreak="0">
     <w:nsid w:val="760E5721"/>
     <w:multiLevelType w:val="multilevel"/>
     <w:tmpl w:val="B1F21450"/>
@@ -8094,148 +7426,20 @@
       </w:pPr>
     </w:lvl>
   </w:abstractNum>
-  <w:abstractNum w:abstractNumId="9" w15:restartNumberingAfterBreak="0">
-    <w:nsid w:val="7FCA4D1D"/>
-    <w:multiLevelType w:val="multilevel"/>
-    <w:tmpl w:val="40882928"/>
-    <w:lvl w:ilvl="0">
-      <w:start w:val="1"/>
-      <w:numFmt w:val="decimal"/>
-      <w:lvlText w:val="%1."/>
-      <w:lvlJc w:val="left"/>
-      <w:pPr>
-        <w:ind w:left="720" w:hanging="360"/>
-      </w:pPr>
-      <w:rPr>
-        <w:u w:val="none"/>
-      </w:rPr>
-    </w:lvl>
-    <w:lvl w:ilvl="1">
-      <w:start w:val="1"/>
-      <w:numFmt w:val="lowerLetter"/>
-      <w:lvlText w:val="%2."/>
-      <w:lvlJc w:val="left"/>
-      <w:pPr>
-        <w:ind w:left="1440" w:hanging="360"/>
-      </w:pPr>
-      <w:rPr>
-        <w:u w:val="none"/>
-      </w:rPr>
-    </w:lvl>
-    <w:lvl w:ilvl="2">
-      <w:start w:val="1"/>
-      <w:numFmt w:val="lowerRoman"/>
-      <w:lvlText w:val="%3."/>
-      <w:lvlJc w:val="right"/>
-      <w:pPr>
-        <w:ind w:left="2160" w:hanging="360"/>
-      </w:pPr>
-      <w:rPr>
-        <w:u w:val="none"/>
-      </w:rPr>
-    </w:lvl>
-    <w:lvl w:ilvl="3">
-      <w:start w:val="1"/>
-      <w:numFmt w:val="decimal"/>
-      <w:lvlText w:val="%4."/>
-      <w:lvlJc w:val="left"/>
-      <w:pPr>
-        <w:ind w:left="2880" w:hanging="360"/>
-      </w:pPr>
-      <w:rPr>
-        <w:u w:val="none"/>
-      </w:rPr>
-    </w:lvl>
-    <w:lvl w:ilvl="4">
-      <w:start w:val="1"/>
-      <w:numFmt w:val="lowerLetter"/>
-      <w:lvlText w:val="%5."/>
-      <w:lvlJc w:val="left"/>
-      <w:pPr>
-        <w:ind w:left="3600" w:hanging="360"/>
-      </w:pPr>
-      <w:rPr>
-        <w:u w:val="none"/>
-      </w:rPr>
-    </w:lvl>
-    <w:lvl w:ilvl="5">
-      <w:start w:val="1"/>
-      <w:numFmt w:val="lowerRoman"/>
-      <w:lvlText w:val="%6."/>
-      <w:lvlJc w:val="right"/>
-      <w:pPr>
-        <w:ind w:left="4320" w:hanging="360"/>
-      </w:pPr>
-      <w:rPr>
-        <w:u w:val="none"/>
-      </w:rPr>
-    </w:lvl>
-    <w:lvl w:ilvl="6">
-      <w:start w:val="1"/>
-      <w:numFmt w:val="decimal"/>
-      <w:lvlText w:val="%7."/>
-      <w:lvlJc w:val="left"/>
-      <w:pPr>
-        <w:ind w:left="5040" w:hanging="360"/>
-      </w:pPr>
-      <w:rPr>
-        <w:u w:val="none"/>
-      </w:rPr>
-    </w:lvl>
-    <w:lvl w:ilvl="7">
-      <w:start w:val="1"/>
-      <w:numFmt w:val="lowerLetter"/>
-      <w:lvlText w:val="%8."/>
-      <w:lvlJc w:val="left"/>
-      <w:pPr>
-        <w:ind w:left="5760" w:hanging="360"/>
-      </w:pPr>
-      <w:rPr>
-        <w:u w:val="none"/>
-      </w:rPr>
-    </w:lvl>
-    <w:lvl w:ilvl="8">
-      <w:start w:val="1"/>
-      <w:numFmt w:val="lowerRoman"/>
-      <w:lvlText w:val="%9."/>
-      <w:lvlJc w:val="right"/>
-      <w:pPr>
-        <w:ind w:left="6480" w:hanging="360"/>
-      </w:pPr>
-      <w:rPr>
-        <w:u w:val="none"/>
-      </w:rPr>
-    </w:lvl>
-  </w:abstractNum>
-  <w:num w:numId="1" w16cid:durableId="1587883935">
-    <w:abstractNumId w:val="9"/>
+  <w:num w:numId="1" w16cid:durableId="328338745">
+    <w:abstractNumId w:val="2"/>
   </w:num>
-  <w:num w:numId="2" w16cid:durableId="1436899217">
+  <w:num w:numId="2" w16cid:durableId="1979336434">
     <w:abstractNumId w:val="0"/>
   </w:num>
-  <w:num w:numId="3" w16cid:durableId="250435181">
-    <w:abstractNumId w:val="5"/>
+  <w:num w:numId="3" w16cid:durableId="79303794">
+    <w:abstractNumId w:val="4"/>
   </w:num>
-  <w:num w:numId="4" w16cid:durableId="550919465">
+  <w:num w:numId="4" w16cid:durableId="17514241">
     <w:abstractNumId w:val="3"/>
   </w:num>
-  <w:num w:numId="5" w16cid:durableId="630282218">
-    <w:abstractNumId w:val="6"/>
-  </w:num>
-  <w:num w:numId="6" w16cid:durableId="860388553">
+  <w:num w:numId="5" w16cid:durableId="1367171006">
     <w:abstractNumId w:val="1"/>
-  </w:num>
-  <w:num w:numId="7" w16cid:durableId="683022868">
-    <w:abstractNumId w:val="2"/>
-  </w:num>
-  <w:num w:numId="8" w16cid:durableId="1280841821">
-    <w:abstractNumId w:val="8"/>
-  </w:num>
-  <w:num w:numId="9" w16cid:durableId="1691106579">
-    <w:abstractNumId w:val="7"/>
-  </w:num>
-  <w:num w:numId="10" w16cid:durableId="1122185253">
-    <w:abstractNumId w:val="4"/>
   </w:num>
 </w:numbering>
 </file>
@@ -8245,17 +7449,13 @@
   <w:docDefaults>
     <w:rPrDefault>
       <w:rPr>
-        <w:rFonts w:ascii="Arial" w:eastAsia="Arial" w:hAnsi="Arial" w:cs="Arial"/>
-        <w:sz w:val="22"/>
-        <w:szCs w:val="22"/>
-        <w:lang w:val="en-GB" w:eastAsia="zh-CN" w:bidi="ar-SA"/>
+        <w:rFonts w:asciiTheme="minorHAnsi" w:eastAsiaTheme="minorEastAsia" w:hAnsiTheme="minorHAnsi" w:cstheme="minorBidi"/>
+        <w:sz w:val="24"/>
+        <w:szCs w:val="24"/>
+        <w:lang w:val="en-SG" w:eastAsia="zh-CN" w:bidi="ar-SA"/>
       </w:rPr>
     </w:rPrDefault>
-    <w:pPrDefault>
-      <w:pPr>
-        <w:spacing w:line="276" w:lineRule="auto"/>
-      </w:pPr>
-    </w:pPrDefault>
+    <w:pPrDefault/>
   </w:docDefaults>
   <w:latentStyles w:defLockedState="0" w:defUIPriority="99" w:defSemiHidden="0" w:defUnhideWhenUsed="0" w:defQFormat="0" w:count="376">
     <w:lsdException w:name="Normal" w:uiPriority="0" w:qFormat="1"/>
@@ -8638,31 +7838,26 @@
   <w:style w:type="paragraph" w:default="1" w:styleId="Normal">
     <w:name w:val="Normal"/>
     <w:qFormat/>
-  </w:style>
-  <w:style w:type="paragraph" w:styleId="Heading1">
-    <w:name w:val="heading 1"/>
-    <w:basedOn w:val="Normal"/>
-    <w:next w:val="Normal"/>
-    <w:uiPriority w:val="9"/>
-    <w:qFormat/>
+    <w:rsid w:val="009B7883"/>
     <w:pPr>
-      <w:keepNext/>
-      <w:keepLines/>
-      <w:spacing w:before="400" w:after="120"/>
-      <w:outlineLvl w:val="0"/>
+      <w:spacing w:line="276" w:lineRule="auto"/>
     </w:pPr>
     <w:rPr>
-      <w:sz w:val="40"/>
-      <w:szCs w:val="40"/>
+      <w:rFonts w:ascii="Arial" w:eastAsia="Arial" w:hAnsi="Arial" w:cs="Arial"/>
+      <w:sz w:val="22"/>
+      <w:szCs w:val="22"/>
+      <w:lang w:val="en-GB"/>
     </w:rPr>
   </w:style>
   <w:style w:type="paragraph" w:styleId="Heading2">
     <w:name w:val="heading 2"/>
     <w:basedOn w:val="Normal"/>
     <w:next w:val="Normal"/>
+    <w:link w:val="Heading2Char"/>
     <w:uiPriority w:val="9"/>
     <w:unhideWhenUsed/>
     <w:qFormat/>
+    <w:rsid w:val="009B7883"/>
     <w:pPr>
       <w:keepNext/>
       <w:keepLines/>
@@ -8672,83 +7867,6 @@
     <w:rPr>
       <w:sz w:val="32"/>
       <w:szCs w:val="32"/>
-    </w:rPr>
-  </w:style>
-  <w:style w:type="paragraph" w:styleId="Heading3">
-    <w:name w:val="heading 3"/>
-    <w:basedOn w:val="Normal"/>
-    <w:next w:val="Normal"/>
-    <w:uiPriority w:val="9"/>
-    <w:semiHidden/>
-    <w:unhideWhenUsed/>
-    <w:qFormat/>
-    <w:pPr>
-      <w:keepNext/>
-      <w:keepLines/>
-      <w:spacing w:before="320" w:after="80"/>
-      <w:outlineLvl w:val="2"/>
-    </w:pPr>
-    <w:rPr>
-      <w:color w:val="434343"/>
-      <w:sz w:val="28"/>
-      <w:szCs w:val="28"/>
-    </w:rPr>
-  </w:style>
-  <w:style w:type="paragraph" w:styleId="Heading4">
-    <w:name w:val="heading 4"/>
-    <w:basedOn w:val="Normal"/>
-    <w:next w:val="Normal"/>
-    <w:uiPriority w:val="9"/>
-    <w:semiHidden/>
-    <w:unhideWhenUsed/>
-    <w:qFormat/>
-    <w:pPr>
-      <w:keepNext/>
-      <w:keepLines/>
-      <w:spacing w:before="280" w:after="80"/>
-      <w:outlineLvl w:val="3"/>
-    </w:pPr>
-    <w:rPr>
-      <w:color w:val="666666"/>
-      <w:sz w:val="24"/>
-      <w:szCs w:val="24"/>
-    </w:rPr>
-  </w:style>
-  <w:style w:type="paragraph" w:styleId="Heading5">
-    <w:name w:val="heading 5"/>
-    <w:basedOn w:val="Normal"/>
-    <w:next w:val="Normal"/>
-    <w:uiPriority w:val="9"/>
-    <w:semiHidden/>
-    <w:unhideWhenUsed/>
-    <w:qFormat/>
-    <w:pPr>
-      <w:keepNext/>
-      <w:keepLines/>
-      <w:spacing w:before="240" w:after="80"/>
-      <w:outlineLvl w:val="4"/>
-    </w:pPr>
-    <w:rPr>
-      <w:color w:val="666666"/>
-    </w:rPr>
-  </w:style>
-  <w:style w:type="paragraph" w:styleId="Heading6">
-    <w:name w:val="heading 6"/>
-    <w:basedOn w:val="Normal"/>
-    <w:next w:val="Normal"/>
-    <w:uiPriority w:val="9"/>
-    <w:semiHidden/>
-    <w:unhideWhenUsed/>
-    <w:qFormat/>
-    <w:pPr>
-      <w:keepNext/>
-      <w:keepLines/>
-      <w:spacing w:before="240" w:after="80"/>
-      <w:outlineLvl w:val="5"/>
-    </w:pPr>
-    <w:rPr>
-      <w:i/>
-      <w:color w:val="666666"/>
     </w:rPr>
   </w:style>
   <w:style w:type="character" w:default="1" w:styleId="DefaultParagraphFont">
@@ -8778,137 +7896,25 @@
     <w:semiHidden/>
     <w:unhideWhenUsed/>
   </w:style>
-  <w:style w:type="paragraph" w:styleId="Title">
-    <w:name w:val="Title"/>
-    <w:basedOn w:val="Normal"/>
-    <w:next w:val="Normal"/>
-    <w:uiPriority w:val="10"/>
-    <w:qFormat/>
-    <w:pPr>
-      <w:keepNext/>
-      <w:keepLines/>
-      <w:spacing w:after="60"/>
-    </w:pPr>
+  <w:style w:type="character" w:customStyle="1" w:styleId="Heading2Char">
+    <w:name w:val="Heading 2 Char"/>
+    <w:basedOn w:val="DefaultParagraphFont"/>
+    <w:link w:val="Heading2"/>
+    <w:uiPriority w:val="9"/>
+    <w:rsid w:val="009B7883"/>
     <w:rPr>
-      <w:sz w:val="52"/>
-      <w:szCs w:val="52"/>
+      <w:rFonts w:ascii="Arial" w:eastAsia="Arial" w:hAnsi="Arial" w:cs="Arial"/>
+      <w:sz w:val="32"/>
+      <w:szCs w:val="32"/>
+      <w:lang w:val="en-GB"/>
     </w:rPr>
-  </w:style>
-  <w:style w:type="paragraph" w:styleId="Subtitle">
-    <w:name w:val="Subtitle"/>
-    <w:basedOn w:val="Normal"/>
-    <w:next w:val="Normal"/>
-    <w:uiPriority w:val="11"/>
-    <w:qFormat/>
-    <w:pPr>
-      <w:keepNext/>
-      <w:keepLines/>
-      <w:spacing w:after="320"/>
-    </w:pPr>
-    <w:rPr>
-      <w:color w:val="666666"/>
-      <w:sz w:val="30"/>
-      <w:szCs w:val="30"/>
-    </w:rPr>
-  </w:style>
-  <w:style w:type="table" w:customStyle="1" w:styleId="a">
-    <w:basedOn w:val="TableNormal"/>
-    <w:tblPr>
-      <w:tblStyleRowBandSize w:val="1"/>
-      <w:tblStyleColBandSize w:val="1"/>
-      <w:tblCellMar>
-        <w:top w:w="100" w:type="dxa"/>
-        <w:left w:w="100" w:type="dxa"/>
-        <w:bottom w:w="100" w:type="dxa"/>
-        <w:right w:w="100" w:type="dxa"/>
-      </w:tblCellMar>
-    </w:tblPr>
-  </w:style>
-  <w:style w:type="table" w:customStyle="1" w:styleId="a0">
-    <w:basedOn w:val="TableNormal"/>
-    <w:tblPr>
-      <w:tblStyleRowBandSize w:val="1"/>
-      <w:tblStyleColBandSize w:val="1"/>
-      <w:tblCellMar>
-        <w:top w:w="100" w:type="dxa"/>
-        <w:left w:w="100" w:type="dxa"/>
-        <w:bottom w:w="100" w:type="dxa"/>
-        <w:right w:w="100" w:type="dxa"/>
-      </w:tblCellMar>
-    </w:tblPr>
-  </w:style>
-  <w:style w:type="table" w:customStyle="1" w:styleId="a1">
-    <w:basedOn w:val="TableNormal"/>
-    <w:tblPr>
-      <w:tblStyleRowBandSize w:val="1"/>
-      <w:tblStyleColBandSize w:val="1"/>
-      <w:tblCellMar>
-        <w:top w:w="100" w:type="dxa"/>
-        <w:left w:w="100" w:type="dxa"/>
-        <w:bottom w:w="100" w:type="dxa"/>
-        <w:right w:w="100" w:type="dxa"/>
-      </w:tblCellMar>
-    </w:tblPr>
-  </w:style>
-  <w:style w:type="table" w:customStyle="1" w:styleId="a2">
-    <w:basedOn w:val="TableNormal"/>
-    <w:tblPr>
-      <w:tblStyleRowBandSize w:val="1"/>
-      <w:tblStyleColBandSize w:val="1"/>
-      <w:tblCellMar>
-        <w:top w:w="100" w:type="dxa"/>
-        <w:left w:w="100" w:type="dxa"/>
-        <w:bottom w:w="100" w:type="dxa"/>
-        <w:right w:w="100" w:type="dxa"/>
-      </w:tblCellMar>
-    </w:tblPr>
-  </w:style>
-  <w:style w:type="table" w:customStyle="1" w:styleId="a3">
-    <w:basedOn w:val="TableNormal"/>
-    <w:tblPr>
-      <w:tblStyleRowBandSize w:val="1"/>
-      <w:tblStyleColBandSize w:val="1"/>
-      <w:tblCellMar>
-        <w:top w:w="100" w:type="dxa"/>
-        <w:left w:w="100" w:type="dxa"/>
-        <w:bottom w:w="100" w:type="dxa"/>
-        <w:right w:w="100" w:type="dxa"/>
-      </w:tblCellMar>
-    </w:tblPr>
-  </w:style>
-  <w:style w:type="table" w:customStyle="1" w:styleId="a4">
-    <w:basedOn w:val="TableNormal"/>
-    <w:tblPr>
-      <w:tblStyleRowBandSize w:val="1"/>
-      <w:tblStyleColBandSize w:val="1"/>
-      <w:tblCellMar>
-        <w:top w:w="100" w:type="dxa"/>
-        <w:left w:w="100" w:type="dxa"/>
-        <w:bottom w:w="100" w:type="dxa"/>
-        <w:right w:w="100" w:type="dxa"/>
-      </w:tblCellMar>
-    </w:tblPr>
-  </w:style>
-  <w:style w:type="table" w:customStyle="1" w:styleId="a5">
-    <w:basedOn w:val="TableNormal"/>
-    <w:tblPr>
-      <w:tblStyleRowBandSize w:val="1"/>
-      <w:tblStyleColBandSize w:val="1"/>
-      <w:tblCellMar>
-        <w:top w:w="100" w:type="dxa"/>
-        <w:left w:w="100" w:type="dxa"/>
-        <w:bottom w:w="100" w:type="dxa"/>
-        <w:right w:w="100" w:type="dxa"/>
-      </w:tblCellMar>
-    </w:tblPr>
   </w:style>
   <w:style w:type="paragraph" w:styleId="NormalWeb">
     <w:name w:val="Normal (Web)"/>
     <w:basedOn w:val="Normal"/>
     <w:uiPriority w:val="99"/>
-    <w:semiHidden/>
     <w:unhideWhenUsed/>
-    <w:rsid w:val="00344F1D"/>
+    <w:rsid w:val="009B7883"/>
     <w:pPr>
       <w:spacing w:before="100" w:beforeAutospacing="1" w:after="100" w:afterAutospacing="1" w:line="240" w:lineRule="auto"/>
     </w:pPr>
@@ -8918,6 +7924,28 @@
       <w:szCs w:val="24"/>
       <w:lang w:val="en-SG"/>
     </w:rPr>
+  </w:style>
+  <w:style w:type="table" w:styleId="TableGrid">
+    <w:name w:val="Table Grid"/>
+    <w:basedOn w:val="TableNormal"/>
+    <w:uiPriority w:val="39"/>
+    <w:rsid w:val="009B7883"/>
+    <w:rPr>
+      <w:rFonts w:ascii="Arial" w:eastAsia="Arial" w:hAnsi="Arial" w:cs="Arial"/>
+      <w:sz w:val="22"/>
+      <w:szCs w:val="22"/>
+      <w:lang w:val="en-GB"/>
+    </w:rPr>
+    <w:tblPr>
+      <w:tblBorders>
+        <w:top w:val="single" w:sz="4" w:space="0" w:color="auto"/>
+        <w:left w:val="single" w:sz="4" w:space="0" w:color="auto"/>
+        <w:bottom w:val="single" w:sz="4" w:space="0" w:color="auto"/>
+        <w:right w:val="single" w:sz="4" w:space="0" w:color="auto"/>
+        <w:insideH w:val="single" w:sz="4" w:space="0" w:color="auto"/>
+        <w:insideV w:val="single" w:sz="4" w:space="0" w:color="auto"/>
+      </w:tblBorders>
+    </w:tblPr>
   </w:style>
 </w:styles>
 </file>
@@ -8933,44 +7961,44 @@
         <a:sysClr val="window" lastClr="FFFFFF"/>
       </a:lt1>
       <a:dk2>
-        <a:srgbClr val="1F497D"/>
+        <a:srgbClr val="44546A"/>
       </a:dk2>
       <a:lt2>
-        <a:srgbClr val="EEECE1"/>
+        <a:srgbClr val="E7E6E6"/>
       </a:lt2>
       <a:accent1>
-        <a:srgbClr val="4F81BD"/>
+        <a:srgbClr val="4472C4"/>
       </a:accent1>
       <a:accent2>
-        <a:srgbClr val="C0504D"/>
+        <a:srgbClr val="ED7D31"/>
       </a:accent2>
       <a:accent3>
-        <a:srgbClr val="9BBB59"/>
+        <a:srgbClr val="A5A5A5"/>
       </a:accent3>
       <a:accent4>
-        <a:srgbClr val="8064A2"/>
+        <a:srgbClr val="FFC000"/>
       </a:accent4>
       <a:accent5>
-        <a:srgbClr val="4BACC6"/>
+        <a:srgbClr val="5B9BD5"/>
       </a:accent5>
       <a:accent6>
-        <a:srgbClr val="F79646"/>
+        <a:srgbClr val="70AD47"/>
       </a:accent6>
       <a:hlink>
-        <a:srgbClr val="0000FF"/>
+        <a:srgbClr val="0563C1"/>
       </a:hlink>
       <a:folHlink>
-        <a:srgbClr val="800080"/>
+        <a:srgbClr val="954F72"/>
       </a:folHlink>
     </a:clrScheme>
     <a:fontScheme name="Office">
       <a:majorFont>
-        <a:latin typeface="Calibri"/>
+        <a:latin typeface="Calibri Light" panose="020F0302020204030204"/>
         <a:ea typeface=""/>
         <a:cs typeface=""/>
-        <a:font script="Jpan" typeface="ＭＳ ゴシック"/>
+        <a:font script="Jpan" typeface="游ゴシック Light"/>
         <a:font script="Hang" typeface="맑은 고딕"/>
-        <a:font script="Hans" typeface="宋体"/>
+        <a:font script="Hans" typeface="等线 Light"/>
         <a:font script="Hant" typeface="新細明體"/>
         <a:font script="Arab" typeface="Times New Roman"/>
         <a:font script="Hebr" typeface="Times New Roman"/>
@@ -8998,14 +8026,31 @@
         <a:font script="Viet" typeface="Times New Roman"/>
         <a:font script="Uigh" typeface="Microsoft Uighur"/>
         <a:font script="Geor" typeface="Sylfaen"/>
+        <a:font script="Armn" typeface="Arial"/>
+        <a:font script="Bugi" typeface="Leelawadee UI"/>
+        <a:font script="Bopo" typeface="Microsoft JhengHei"/>
+        <a:font script="Java" typeface="Javanese Text"/>
+        <a:font script="Lisu" typeface="Segoe UI"/>
+        <a:font script="Mymr" typeface="Myanmar Text"/>
+        <a:font script="Nkoo" typeface="Ebrima"/>
+        <a:font script="Olck" typeface="Nirmala UI"/>
+        <a:font script="Osma" typeface="Ebrima"/>
+        <a:font script="Phag" typeface="Phagspa"/>
+        <a:font script="Syrn" typeface="Estrangelo Edessa"/>
+        <a:font script="Syrj" typeface="Estrangelo Edessa"/>
+        <a:font script="Syre" typeface="Estrangelo Edessa"/>
+        <a:font script="Sora" typeface="Nirmala UI"/>
+        <a:font script="Tale" typeface="Microsoft Tai Le"/>
+        <a:font script="Talu" typeface="Microsoft New Tai Lue"/>
+        <a:font script="Tfng" typeface="Ebrima"/>
       </a:majorFont>
       <a:minorFont>
-        <a:latin typeface="Cambria"/>
+        <a:latin typeface="Calibri" panose="020F0502020204030204"/>
         <a:ea typeface=""/>
         <a:cs typeface=""/>
-        <a:font script="Jpan" typeface="ＭＳ 明朝"/>
+        <a:font script="Jpan" typeface="游明朝"/>
         <a:font script="Hang" typeface="맑은 고딕"/>
-        <a:font script="Hans" typeface="宋体"/>
+        <a:font script="Hans" typeface="等线"/>
         <a:font script="Hant" typeface="新細明體"/>
         <a:font script="Arab" typeface="Arial"/>
         <a:font script="Hebr" typeface="Arial"/>
@@ -9033,6 +8078,23 @@
         <a:font script="Viet" typeface="Arial"/>
         <a:font script="Uigh" typeface="Microsoft Uighur"/>
         <a:font script="Geor" typeface="Sylfaen"/>
+        <a:font script="Armn" typeface="Arial"/>
+        <a:font script="Bugi" typeface="Leelawadee UI"/>
+        <a:font script="Bopo" typeface="Microsoft JhengHei"/>
+        <a:font script="Java" typeface="Javanese Text"/>
+        <a:font script="Lisu" typeface="Segoe UI"/>
+        <a:font script="Mymr" typeface="Myanmar Text"/>
+        <a:font script="Nkoo" typeface="Ebrima"/>
+        <a:font script="Olck" typeface="Nirmala UI"/>
+        <a:font script="Osma" typeface="Ebrima"/>
+        <a:font script="Phag" typeface="Phagspa"/>
+        <a:font script="Syrn" typeface="Estrangelo Edessa"/>
+        <a:font script="Syrj" typeface="Estrangelo Edessa"/>
+        <a:font script="Syre" typeface="Estrangelo Edessa"/>
+        <a:font script="Sora" typeface="Nirmala UI"/>
+        <a:font script="Tale" typeface="Microsoft Tai Le"/>
+        <a:font script="Talu" typeface="Microsoft New Tai Lue"/>
+        <a:font script="Tfng" typeface="Ebrima"/>
       </a:minorFont>
     </a:fontScheme>
     <a:fmtScheme name="Office">
@@ -9044,200 +8106,141 @@
           <a:gsLst>
             <a:gs pos="0">
               <a:schemeClr val="phClr">
-                <a:tint val="50000"/>
-                <a:satMod val="300000"/>
+                <a:lumMod val="110000"/>
+                <a:satMod val="105000"/>
+                <a:tint val="67000"/>
               </a:schemeClr>
             </a:gs>
-            <a:gs pos="35000">
+            <a:gs pos="50000">
               <a:schemeClr val="phClr">
-                <a:tint val="37000"/>
-                <a:satMod val="300000"/>
+                <a:lumMod val="105000"/>
+                <a:satMod val="103000"/>
+                <a:tint val="73000"/>
               </a:schemeClr>
             </a:gs>
             <a:gs pos="100000">
               <a:schemeClr val="phClr">
-                <a:tint val="15000"/>
-                <a:satMod val="350000"/>
+                <a:lumMod val="105000"/>
+                <a:satMod val="109000"/>
+                <a:tint val="81000"/>
               </a:schemeClr>
             </a:gs>
           </a:gsLst>
-          <a:lin ang="16200000" scaled="1"/>
+          <a:lin ang="5400000" scaled="0"/>
         </a:gradFill>
         <a:gradFill rotWithShape="1">
           <a:gsLst>
             <a:gs pos="0">
               <a:schemeClr val="phClr">
-                <a:tint val="100000"/>
+                <a:satMod val="103000"/>
+                <a:lumMod val="102000"/>
+                <a:tint val="94000"/>
+              </a:schemeClr>
+            </a:gs>
+            <a:gs pos="50000">
+              <a:schemeClr val="phClr">
+                <a:satMod val="110000"/>
+                <a:lumMod val="100000"/>
                 <a:shade val="100000"/>
-                <a:satMod val="130000"/>
               </a:schemeClr>
             </a:gs>
             <a:gs pos="100000">
               <a:schemeClr val="phClr">
-                <a:tint val="50000"/>
-                <a:shade val="100000"/>
-                <a:satMod val="350000"/>
+                <a:lumMod val="99000"/>
+                <a:satMod val="120000"/>
+                <a:shade val="78000"/>
               </a:schemeClr>
             </a:gs>
           </a:gsLst>
-          <a:lin ang="16200000" scaled="0"/>
+          <a:lin ang="5400000" scaled="0"/>
         </a:gradFill>
       </a:fillStyleLst>
       <a:lnStyleLst>
-        <a:ln w="9525" cap="flat" cmpd="sng" algn="ctr">
-          <a:solidFill>
-            <a:schemeClr val="phClr">
-              <a:shade val="95000"/>
-              <a:satMod val="105000"/>
-            </a:schemeClr>
-          </a:solidFill>
-          <a:prstDash val="solid"/>
-        </a:ln>
-        <a:ln w="25400" cap="flat" cmpd="sng" algn="ctr">
+        <a:ln w="6350" cap="flat" cmpd="sng" algn="ctr">
           <a:solidFill>
             <a:schemeClr val="phClr"/>
           </a:solidFill>
           <a:prstDash val="solid"/>
+          <a:miter lim="800000"/>
         </a:ln>
-        <a:ln w="38100" cap="flat" cmpd="sng" algn="ctr">
+        <a:ln w="12700" cap="flat" cmpd="sng" algn="ctr">
           <a:solidFill>
             <a:schemeClr val="phClr"/>
           </a:solidFill>
           <a:prstDash val="solid"/>
+          <a:miter lim="800000"/>
+        </a:ln>
+        <a:ln w="19050" cap="flat" cmpd="sng" algn="ctr">
+          <a:solidFill>
+            <a:schemeClr val="phClr"/>
+          </a:solidFill>
+          <a:prstDash val="solid"/>
+          <a:miter lim="800000"/>
         </a:ln>
       </a:lnStyleLst>
       <a:effectStyleLst>
         <a:effectStyle>
+          <a:effectLst/>
+        </a:effectStyle>
+        <a:effectStyle>
+          <a:effectLst/>
+        </a:effectStyle>
+        <a:effectStyle>
           <a:effectLst>
-            <a:outerShdw blurRad="40000" dist="20000" dir="5400000" rotWithShape="0">
+            <a:outerShdw blurRad="57150" dist="19050" dir="5400000" algn="ctr" rotWithShape="0">
               <a:srgbClr val="000000">
-                <a:alpha val="38000"/>
+                <a:alpha val="63000"/>
               </a:srgbClr>
             </a:outerShdw>
           </a:effectLst>
-        </a:effectStyle>
-        <a:effectStyle>
-          <a:effectLst>
-            <a:outerShdw blurRad="40000" dist="23000" dir="5400000" rotWithShape="0">
-              <a:srgbClr val="000000">
-                <a:alpha val="35000"/>
-              </a:srgbClr>
-            </a:outerShdw>
-          </a:effectLst>
-        </a:effectStyle>
-        <a:effectStyle>
-          <a:effectLst>
-            <a:outerShdw blurRad="40000" dist="23000" dir="5400000" rotWithShape="0">
-              <a:srgbClr val="000000">
-                <a:alpha val="35000"/>
-              </a:srgbClr>
-            </a:outerShdw>
-          </a:effectLst>
-          <a:scene3d>
-            <a:camera prst="orthographicFront">
-              <a:rot lat="0" lon="0" rev="0"/>
-            </a:camera>
-            <a:lightRig rig="threePt" dir="t">
-              <a:rot lat="0" lon="0" rev="1200000"/>
-            </a:lightRig>
-          </a:scene3d>
-          <a:sp3d>
-            <a:bevelT w="63500" h="25400"/>
-          </a:sp3d>
         </a:effectStyle>
       </a:effectStyleLst>
       <a:bgFillStyleLst>
         <a:solidFill>
           <a:schemeClr val="phClr"/>
         </a:solidFill>
+        <a:solidFill>
+          <a:schemeClr val="phClr">
+            <a:tint val="95000"/>
+            <a:satMod val="170000"/>
+          </a:schemeClr>
+        </a:solidFill>
         <a:gradFill rotWithShape="1">
           <a:gsLst>
             <a:gs pos="0">
               <a:schemeClr val="phClr">
-                <a:tint val="40000"/>
-                <a:satMod val="350000"/>
+                <a:tint val="93000"/>
+                <a:satMod val="150000"/>
+                <a:shade val="98000"/>
+                <a:lumMod val="102000"/>
               </a:schemeClr>
             </a:gs>
-            <a:gs pos="40000">
+            <a:gs pos="50000">
               <a:schemeClr val="phClr">
-                <a:tint val="45000"/>
-                <a:shade val="99000"/>
-                <a:satMod val="350000"/>
+                <a:tint val="98000"/>
+                <a:satMod val="130000"/>
+                <a:shade val="90000"/>
+                <a:lumMod val="103000"/>
               </a:schemeClr>
             </a:gs>
             <a:gs pos="100000">
               <a:schemeClr val="phClr">
-                <a:shade val="20000"/>
-                <a:satMod val="255000"/>
+                <a:shade val="63000"/>
+                <a:satMod val="120000"/>
               </a:schemeClr>
             </a:gs>
           </a:gsLst>
-          <a:path path="circle">
-            <a:fillToRect l="50000" t="-80000" r="50000" b="180000"/>
-          </a:path>
-        </a:gradFill>
-        <a:gradFill rotWithShape="1">
-          <a:gsLst>
-            <a:gs pos="0">
-              <a:schemeClr val="phClr">
-                <a:tint val="80000"/>
-                <a:satMod val="300000"/>
-              </a:schemeClr>
-            </a:gs>
-            <a:gs pos="100000">
-              <a:schemeClr val="phClr">
-                <a:shade val="30000"/>
-                <a:satMod val="200000"/>
-              </a:schemeClr>
-            </a:gs>
-          </a:gsLst>
-          <a:path path="circle">
-            <a:fillToRect l="50000" t="50000" r="50000" b="50000"/>
-          </a:path>
+          <a:lin ang="5400000" scaled="0"/>
         </a:gradFill>
       </a:bgFillStyleLst>
     </a:fmtScheme>
   </a:themeElements>
-  <a:objectDefaults>
-    <a:spDef>
-      <a:spPr/>
-      <a:bodyPr/>
-      <a:lstStyle/>
-      <a:style>
-        <a:lnRef idx="1">
-          <a:schemeClr val="accent1"/>
-        </a:lnRef>
-        <a:fillRef idx="3">
-          <a:schemeClr val="accent1"/>
-        </a:fillRef>
-        <a:effectRef idx="2">
-          <a:schemeClr val="accent1"/>
-        </a:effectRef>
-        <a:fontRef idx="minor">
-          <a:schemeClr val="lt1"/>
-        </a:fontRef>
-      </a:style>
-    </a:spDef>
-    <a:lnDef>
-      <a:spPr/>
-      <a:bodyPr/>
-      <a:lstStyle/>
-      <a:style>
-        <a:lnRef idx="2">
-          <a:schemeClr val="accent1"/>
-        </a:lnRef>
-        <a:fillRef idx="0">
-          <a:schemeClr val="accent1"/>
-        </a:fillRef>
-        <a:effectRef idx="1">
-          <a:schemeClr val="accent1"/>
-        </a:effectRef>
-        <a:fontRef idx="minor">
-          <a:schemeClr val="tx1"/>
-        </a:fontRef>
-      </a:style>
-    </a:lnDef>
-  </a:objectDefaults>
+  <a:objectDefaults/>
   <a:extraClrSchemeLst/>
+  <a:extLst>
+    <a:ext uri="{05A4C25C-085E-4340-85A3-A5531E510DB2}">
+      <thm15:themeFamily xmlns:thm15="http://schemas.microsoft.com/office/thememl/2012/main" name="Office Theme" id="{62F939B6-93AF-4DB8-9C6B-D6C7DFDC589F}" vid="{4A3C46E8-61CC-4603-A589-7422A47A8E4A}"/>
+    </a:ext>
+  </a:extLst>
 </a:theme>
 </file>